--- a/笔记/算法.docx
+++ b/笔记/算法.docx
@@ -2904,8 +2904,32 @@
         </w:rPr>
         <w:t>图</w:t>
       </w:r>
-      <w:bookmarkStart w:id="0" w:name="_GoBack"/>
-      <w:bookmarkEnd w:id="0"/>
+    </w:p>
+    <w:p>
+      <w:r>
+        <w:rPr>
+          <w:rFonts w:hint="eastAsia"/>
+        </w:rPr>
+        <w:t>最小生成树算法：K</w:t>
+      </w:r>
+      <w:r>
+        <w:t>ruskal</w:t>
+      </w:r>
+      <w:r>
+        <w:rPr>
+          <w:rFonts w:hint="eastAsia"/>
+        </w:rPr>
+        <w:t>,</w:t>
+      </w:r>
+      <w:r>
+        <w:t xml:space="preserve"> </w:t>
+      </w:r>
+      <w:r>
+        <w:rPr>
+          <w:rFonts w:hint="eastAsia"/>
+        </w:rPr>
+        <w:t>Prim</w:t>
+      </w:r>
     </w:p>
     <w:p>
       <w:pPr>
@@ -2913,6 +2937,35 @@
           <w:rFonts w:hint="eastAsia"/>
         </w:rPr>
       </w:pPr>
+      <w:r>
+        <w:rPr>
+          <w:rFonts w:hint="eastAsia"/>
+        </w:rPr>
+        <w:t>单源最短路径：</w:t>
+      </w:r>
+      <w:r>
+        <w:t>Dijkstra</w:t>
+      </w:r>
+      <w:r>
+        <w:rPr>
+          <w:rFonts w:hint="eastAsia"/>
+        </w:rPr>
+        <w:t>,</w:t>
+      </w:r>
+      <w:r>
+        <w:t xml:space="preserve"> </w:t>
+      </w:r>
+      <w:r>
+        <w:rPr>
+          <w:rFonts w:hint="eastAsia"/>
+        </w:rPr>
+        <w:t>B</w:t>
+      </w:r>
+      <w:r>
+        <w:t>ellman-Ford</w:t>
+      </w:r>
+      <w:bookmarkStart w:id="0" w:name="_GoBack"/>
+      <w:bookmarkEnd w:id="0"/>
     </w:p>
     <w:sectPr>
       <w:pgSz w:w="11906" w:h="16838"/>
@@ -2922,6 +2975,44 @@
     </w:sectPr>
   </w:body>
 </w:document>
+</file>
+
+<file path=word/endnotes.xml><?xml version="1.0" encoding="utf-8"?>
+<w:endnotes xmlns:wpc="http://schemas.microsoft.com/office/word/2010/wordprocessingCanvas" xmlns:cx="http://schemas.microsoft.com/office/drawing/2014/chartex" xmlns:cx1="http://schemas.microsoft.com/office/drawing/2015/9/8/chartex" xmlns:cx2="http://schemas.microsoft.com/office/drawing/2015/10/21/chartex" xmlns:cx3="http://schemas.microsoft.com/office/drawing/2016/5/9/chartex" xmlns:cx4="http://schemas.microsoft.com/office/drawing/2016/5/10/chartex" xmlns:cx5="http://schemas.microsoft.com/office/drawing/2016/5/11/chartex" xmlns:cx6="http://schemas.microsoft.com/office/drawing/2016/5/12/chartex" xmlns:cx7="http://schemas.microsoft.com/office/drawing/2016/5/13/chartex" xmlns:cx8="http://schemas.microsoft.com/office/drawing/2016/5/14/chartex" xmlns:mc="http://schemas.openxmlformats.org/markup-compatibility/2006" xmlns:aink="http://schemas.microsoft.com/office/drawing/2016/ink" xmlns:am3d="http://schemas.microsoft.com/office/drawing/2017/model3d" xmlns:o="urn:schemas-microsoft-com:office:office" xmlns:r="http://schemas.openxmlformats.org/officeDocument/2006/relationships" xmlns:m="http://schemas.openxmlformats.org/officeDocument/2006/math" xmlns:v="urn:schemas-microsoft-com:vml" xmlns:wp14="http://schemas.microsoft.com/office/word/2010/wordprocessingDrawing" xmlns:wp="http://schemas.openxmlformats.org/drawingml/2006/wordprocessingDrawing" xmlns:w10="urn:schemas-microsoft-com:office:word" xmlns:w="http://schemas.openxmlformats.org/wordprocessingml/2006/main" xmlns:w14="http://schemas.microsoft.com/office/word/2010/wordml" xmlns:w15="http://schemas.microsoft.com/office/word/2012/wordml" xmlns:w16cid="http://schemas.microsoft.com/office/word/2016/wordml/cid" xmlns:w16se="http://schemas.microsoft.com/office/word/2015/wordml/symex" xmlns:wpg="http://schemas.microsoft.com/office/word/2010/wordprocessingGroup" xmlns:wpi="http://schemas.microsoft.com/office/word/2010/wordprocessingInk" xmlns:wne="http://schemas.microsoft.com/office/word/2006/wordml" xmlns:wps="http://schemas.microsoft.com/office/word/2010/wordprocessingShape" mc:Ignorable="w14 w15 w16se w16cid wp14">
+  <w:endnote w:type="separator" w:id="-1">
+    <w:p>
+      <w:r>
+        <w:separator/>
+      </w:r>
+    </w:p>
+  </w:endnote>
+  <w:endnote w:type="continuationSeparator" w:id="0">
+    <w:p>
+      <w:r>
+        <w:continuationSeparator/>
+      </w:r>
+    </w:p>
+  </w:endnote>
+</w:endnotes>
+</file>
+
+<file path=word/footnotes.xml><?xml version="1.0" encoding="utf-8"?>
+<w:footnotes xmlns:wpc="http://schemas.microsoft.com/office/word/2010/wordprocessingCanvas" xmlns:cx="http://schemas.microsoft.com/office/drawing/2014/chartex" xmlns:cx1="http://schemas.microsoft.com/office/drawing/2015/9/8/chartex" xmlns:cx2="http://schemas.microsoft.com/office/drawing/2015/10/21/chartex" xmlns:cx3="http://schemas.microsoft.com/office/drawing/2016/5/9/chartex" xmlns:cx4="http://schemas.microsoft.com/office/drawing/2016/5/10/chartex" xmlns:cx5="http://schemas.microsoft.com/office/drawing/2016/5/11/chartex" xmlns:cx6="http://schemas.microsoft.com/office/drawing/2016/5/12/chartex" xmlns:cx7="http://schemas.microsoft.com/office/drawing/2016/5/13/chartex" xmlns:cx8="http://schemas.microsoft.com/office/drawing/2016/5/14/chartex" xmlns:mc="http://schemas.openxmlformats.org/markup-compatibility/2006" xmlns:aink="http://schemas.microsoft.com/office/drawing/2016/ink" xmlns:am3d="http://schemas.microsoft.com/office/drawing/2017/model3d" xmlns:o="urn:schemas-microsoft-com:office:office" xmlns:r="http://schemas.openxmlformats.org/officeDocument/2006/relationships" xmlns:m="http://schemas.openxmlformats.org/officeDocument/2006/math" xmlns:v="urn:schemas-microsoft-com:vml" xmlns:wp14="http://schemas.microsoft.com/office/word/2010/wordprocessingDrawing" xmlns:wp="http://schemas.openxmlformats.org/drawingml/2006/wordprocessingDrawing" xmlns:w10="urn:schemas-microsoft-com:office:word" xmlns:w="http://schemas.openxmlformats.org/wordprocessingml/2006/main" xmlns:w14="http://schemas.microsoft.com/office/word/2010/wordml" xmlns:w15="http://schemas.microsoft.com/office/word/2012/wordml" xmlns:w16cid="http://schemas.microsoft.com/office/word/2016/wordml/cid" xmlns:w16se="http://schemas.microsoft.com/office/word/2015/wordml/symex" xmlns:wpg="http://schemas.microsoft.com/office/word/2010/wordprocessingGroup" xmlns:wpi="http://schemas.microsoft.com/office/word/2010/wordprocessingInk" xmlns:wne="http://schemas.microsoft.com/office/word/2006/wordml" xmlns:wps="http://schemas.microsoft.com/office/word/2010/wordprocessingShape" mc:Ignorable="w14 w15 w16se w16cid wp14">
+  <w:footnote w:type="separator" w:id="-1">
+    <w:p>
+      <w:r>
+        <w:separator/>
+      </w:r>
+    </w:p>
+  </w:footnote>
+  <w:footnote w:type="continuationSeparator" w:id="0">
+    <w:p>
+      <w:r>
+        <w:continuationSeparator/>
+      </w:r>
+    </w:p>
+  </w:footnote>
+</w:footnotes>
 </file>
 
 <file path=word/numbering.xml><?xml version="1.0" encoding="utf-8"?>
@@ -3035,7 +3126,7 @@
     </w:rPrDefault>
     <w:pPrDefault/>
   </w:docDefaults>
-  <w:latentStyles w:defLockedState="0" w:defUIPriority="99" w:defSemiHidden="0" w:defUnhideWhenUsed="0" w:defQFormat="0" w:count="376">
+  <w:latentStyles w:defLockedState="0" w:defUIPriority="99" w:defSemiHidden="0" w:defUnhideWhenUsed="0" w:defQFormat="0" w:count="375">
     <w:lsdException w:name="Normal" w:uiPriority="0" w:qFormat="1"/>
     <w:lsdException w:name="heading 1" w:uiPriority="9" w:qFormat="1"/>
     <w:lsdException w:name="heading 2" w:semiHidden="1" w:uiPriority="9" w:unhideWhenUsed="1" w:qFormat="1"/>
@@ -3411,7 +3502,6 @@
     <w:lsdException w:name="Smart Hyperlink" w:semiHidden="1" w:unhideWhenUsed="1"/>
     <w:lsdException w:name="Hashtag" w:semiHidden="1" w:unhideWhenUsed="1"/>
     <w:lsdException w:name="Unresolved Mention" w:semiHidden="1" w:unhideWhenUsed="1"/>
-    <w:lsdException w:name="Smart Link" w:semiHidden="1" w:unhideWhenUsed="1"/>
   </w:latentStyles>
   <w:style w:type="paragraph" w:default="1" w:styleId="a">
     <w:name w:val="Normal"/>
@@ -3575,6 +3665,71 @@
     <w:pPr>
       <w:ind w:firstLineChars="200" w:firstLine="420"/>
     </w:pPr>
+  </w:style>
+  <w:style w:type="paragraph" w:styleId="a5">
+    <w:name w:val="header"/>
+    <w:basedOn w:val="a"/>
+    <w:link w:val="a6"/>
+    <w:uiPriority w:val="99"/>
+    <w:unhideWhenUsed/>
+    <w:rsid w:val="00810579"/>
+    <w:pPr>
+      <w:pBdr>
+        <w:bottom w:val="single" w:sz="6" w:space="1" w:color="auto"/>
+      </w:pBdr>
+      <w:tabs>
+        <w:tab w:val="center" w:pos="4153"/>
+        <w:tab w:val="right" w:pos="8306"/>
+      </w:tabs>
+      <w:snapToGrid w:val="0"/>
+      <w:jc w:val="center"/>
+    </w:pPr>
+    <w:rPr>
+      <w:sz w:val="18"/>
+      <w:szCs w:val="18"/>
+    </w:rPr>
+  </w:style>
+  <w:style w:type="character" w:customStyle="1" w:styleId="a6">
+    <w:name w:val="页眉 字符"/>
+    <w:basedOn w:val="a0"/>
+    <w:link w:val="a5"/>
+    <w:uiPriority w:val="99"/>
+    <w:rsid w:val="00810579"/>
+    <w:rPr>
+      <w:sz w:val="18"/>
+      <w:szCs w:val="18"/>
+    </w:rPr>
+  </w:style>
+  <w:style w:type="paragraph" w:styleId="a7">
+    <w:name w:val="footer"/>
+    <w:basedOn w:val="a"/>
+    <w:link w:val="a8"/>
+    <w:uiPriority w:val="99"/>
+    <w:unhideWhenUsed/>
+    <w:rsid w:val="00810579"/>
+    <w:pPr>
+      <w:tabs>
+        <w:tab w:val="center" w:pos="4153"/>
+        <w:tab w:val="right" w:pos="8306"/>
+      </w:tabs>
+      <w:snapToGrid w:val="0"/>
+      <w:jc w:val="left"/>
+    </w:pPr>
+    <w:rPr>
+      <w:sz w:val="18"/>
+      <w:szCs w:val="18"/>
+    </w:rPr>
+  </w:style>
+  <w:style w:type="character" w:customStyle="1" w:styleId="a8">
+    <w:name w:val="页脚 字符"/>
+    <w:basedOn w:val="a0"/>
+    <w:link w:val="a7"/>
+    <w:uiPriority w:val="99"/>
+    <w:rsid w:val="00810579"/>
+    <w:rPr>
+      <w:sz w:val="18"/>
+      <w:szCs w:val="18"/>
+    </w:rPr>
   </w:style>
 </w:styles>
 </file>

--- a/笔记/算法.docx
+++ b/笔记/算法.docx
@@ -12,12 +12,6 @@
         </w:rPr>
         <w:t>时间复杂度</w:t>
       </w:r>
-      <w:r>
-        <w:rPr>
-          <w:rFonts w:hint="eastAsia"/>
-        </w:rPr>
-        <w:t>和某些函数</w:t>
-      </w:r>
     </w:p>
     <w:p>
       <w:pPr>
@@ -29,855 +23,6 @@
         </w:rPr>
         <w:t>定义</w:t>
       </w:r>
-    </w:p>
-    <w:p>
-      <w:pPr>
-        <w:rPr>
-          <w:i/>
-        </w:rPr>
-      </w:pPr>
-      <m:oMathPara>
-        <m:oMath>
-          <m:r>
-            <w:rPr>
-              <w:rFonts w:ascii="Cambria Math" w:hAnsi="Cambria Math"/>
-            </w:rPr>
-            <m:t>O:∃c,</m:t>
-          </m:r>
-          <m:sSub>
-            <m:sSubPr>
-              <m:ctrlPr>
-                <w:rPr>
-                  <w:rFonts w:ascii="Cambria Math" w:hAnsi="Cambria Math"/>
-                  <w:i/>
-                </w:rPr>
-              </m:ctrlPr>
-            </m:sSubPr>
-            <m:e>
-              <m:r>
-                <w:rPr>
-                  <w:rFonts w:ascii="Cambria Math" w:hAnsi="Cambria Math"/>
-                </w:rPr>
-                <m:t>n</m:t>
-              </m:r>
-            </m:e>
-            <m:sub>
-              <m:r>
-                <w:rPr>
-                  <w:rFonts w:ascii="Cambria Math" w:hAnsi="Cambria Math"/>
-                </w:rPr>
-                <m:t>0</m:t>
-              </m:r>
-            </m:sub>
-          </m:sSub>
-          <m:r>
-            <w:rPr>
-              <w:rFonts w:ascii="Cambria Math" w:hAnsi="Cambria Math"/>
-            </w:rPr>
-            <m:t>&gt;0</m:t>
-          </m:r>
-          <m:r>
-            <w:rPr>
-              <w:rFonts w:ascii="Cambria Math" w:hAnsi="Cambria Math" w:hint="eastAsia"/>
-            </w:rPr>
-            <m:t>，当</m:t>
-          </m:r>
-          <m:r>
-            <w:rPr>
-              <w:rFonts w:ascii="Cambria Math" w:hAnsi="Cambria Math"/>
-            </w:rPr>
-            <m:t>n≥</m:t>
-          </m:r>
-          <m:sSub>
-            <m:sSubPr>
-              <m:ctrlPr>
-                <w:rPr>
-                  <w:rFonts w:ascii="Cambria Math" w:hAnsi="Cambria Math"/>
-                  <w:i/>
-                </w:rPr>
-              </m:ctrlPr>
-            </m:sSubPr>
-            <m:e>
-              <m:r>
-                <w:rPr>
-                  <w:rFonts w:ascii="Cambria Math" w:hAnsi="Cambria Math"/>
-                </w:rPr>
-                <m:t>n</m:t>
-              </m:r>
-            </m:e>
-            <m:sub>
-              <m:r>
-                <w:rPr>
-                  <w:rFonts w:ascii="Cambria Math" w:hAnsi="Cambria Math"/>
-                </w:rPr>
-                <m:t>0</m:t>
-              </m:r>
-            </m:sub>
-          </m:sSub>
-          <m:r>
-            <w:rPr>
-              <w:rFonts w:ascii="Cambria Math" w:hAnsi="Cambria Math" w:hint="eastAsia"/>
-            </w:rPr>
-            <m:t>时</m:t>
-          </m:r>
-          <m:r>
-            <w:rPr>
-              <w:rFonts w:ascii="Cambria Math" w:hAnsi="Cambria Math"/>
-            </w:rPr>
-            <m:t>,0≤f(n)≤cg(n)</m:t>
-          </m:r>
-        </m:oMath>
-      </m:oMathPara>
-    </w:p>
-    <w:p>
-      <w:pPr>
-        <w:rPr>
-          <w:i/>
-        </w:rPr>
-      </w:pPr>
-      <m:oMathPara>
-        <m:oMath>
-          <m:r>
-            <m:rPr>
-              <m:sty m:val="p"/>
-            </m:rPr>
-            <w:rPr>
-              <w:rFonts w:ascii="Cambria Math" w:hAnsi="Cambria Math"/>
-            </w:rPr>
-            <m:t>Ω</m:t>
-          </m:r>
-          <m:r>
-            <w:rPr>
-              <w:rFonts w:ascii="Cambria Math" w:hAnsi="Cambria Math"/>
-            </w:rPr>
-            <m:t>:∃c,</m:t>
-          </m:r>
-          <m:sSub>
-            <m:sSubPr>
-              <m:ctrlPr>
-                <w:rPr>
-                  <w:rFonts w:ascii="Cambria Math" w:hAnsi="Cambria Math"/>
-                  <w:i/>
-                </w:rPr>
-              </m:ctrlPr>
-            </m:sSubPr>
-            <m:e>
-              <m:r>
-                <w:rPr>
-                  <w:rFonts w:ascii="Cambria Math" w:hAnsi="Cambria Math"/>
-                </w:rPr>
-                <m:t>n</m:t>
-              </m:r>
-            </m:e>
-            <m:sub>
-              <m:r>
-                <w:rPr>
-                  <w:rFonts w:ascii="Cambria Math" w:hAnsi="Cambria Math"/>
-                </w:rPr>
-                <m:t>0</m:t>
-              </m:r>
-            </m:sub>
-          </m:sSub>
-          <m:r>
-            <w:rPr>
-              <w:rFonts w:ascii="Cambria Math" w:hAnsi="Cambria Math"/>
-            </w:rPr>
-            <m:t>&gt;0,</m:t>
-          </m:r>
-          <m:r>
-            <w:rPr>
-              <w:rFonts w:ascii="Cambria Math" w:hAnsi="Cambria Math" w:hint="eastAsia"/>
-            </w:rPr>
-            <m:t>当</m:t>
-          </m:r>
-          <m:r>
-            <w:rPr>
-              <w:rFonts w:ascii="Cambria Math" w:hAnsi="Cambria Math"/>
-            </w:rPr>
-            <m:t>n≥</m:t>
-          </m:r>
-          <m:sSub>
-            <m:sSubPr>
-              <m:ctrlPr>
-                <w:rPr>
-                  <w:rFonts w:ascii="Cambria Math" w:hAnsi="Cambria Math"/>
-                  <w:i/>
-                </w:rPr>
-              </m:ctrlPr>
-            </m:sSubPr>
-            <m:e>
-              <m:r>
-                <w:rPr>
-                  <w:rFonts w:ascii="Cambria Math" w:hAnsi="Cambria Math"/>
-                </w:rPr>
-                <m:t>n</m:t>
-              </m:r>
-            </m:e>
-            <m:sub>
-              <m:r>
-                <w:rPr>
-                  <w:rFonts w:ascii="Cambria Math" w:hAnsi="Cambria Math"/>
-                </w:rPr>
-                <m:t>0</m:t>
-              </m:r>
-            </m:sub>
-          </m:sSub>
-          <m:r>
-            <w:rPr>
-              <w:rFonts w:ascii="Cambria Math" w:hAnsi="Cambria Math" w:hint="eastAsia"/>
-            </w:rPr>
-            <m:t>时，</m:t>
-          </m:r>
-          <m:r>
-            <w:rPr>
-              <w:rFonts w:ascii="Cambria Math" w:hAnsi="Cambria Math"/>
-            </w:rPr>
-            <m:t>0≤cg</m:t>
-          </m:r>
-          <m:d>
-            <m:dPr>
-              <m:ctrlPr>
-                <w:rPr>
-                  <w:rFonts w:ascii="Cambria Math" w:hAnsi="Cambria Math"/>
-                  <w:i/>
-                </w:rPr>
-              </m:ctrlPr>
-            </m:dPr>
-            <m:e>
-              <m:r>
-                <w:rPr>
-                  <w:rFonts w:ascii="Cambria Math" w:hAnsi="Cambria Math"/>
-                </w:rPr>
-                <m:t>n</m:t>
-              </m:r>
-            </m:e>
-          </m:d>
-          <m:r>
-            <w:rPr>
-              <w:rFonts w:ascii="Cambria Math" w:hAnsi="Cambria Math"/>
-            </w:rPr>
-            <m:t>≤f</m:t>
-          </m:r>
-          <m:d>
-            <m:dPr>
-              <m:ctrlPr>
-                <w:rPr>
-                  <w:rFonts w:ascii="Cambria Math" w:hAnsi="Cambria Math"/>
-                  <w:i/>
-                </w:rPr>
-              </m:ctrlPr>
-            </m:dPr>
-            <m:e>
-              <m:r>
-                <w:rPr>
-                  <w:rFonts w:ascii="Cambria Math" w:hAnsi="Cambria Math"/>
-                </w:rPr>
-                <m:t>n</m:t>
-              </m:r>
-            </m:e>
-          </m:d>
-        </m:oMath>
-      </m:oMathPara>
-    </w:p>
-    <w:p>
-      <w:pPr>
-        <w:rPr>
-          <w:i/>
-        </w:rPr>
-      </w:pPr>
-      <m:oMathPara>
-        <m:oMath>
-          <m:r>
-            <m:rPr>
-              <m:sty m:val="p"/>
-            </m:rPr>
-            <w:rPr>
-              <w:rFonts w:ascii="Cambria Math" w:hAnsi="Cambria Math"/>
-            </w:rPr>
-            <m:t>Θ</m:t>
-          </m:r>
-          <m:r>
-            <w:rPr>
-              <w:rFonts w:ascii="Cambria Math" w:hAnsi="Cambria Math"/>
-            </w:rPr>
-            <m:t>:∃</m:t>
-          </m:r>
-          <m:sSub>
-            <m:sSubPr>
-              <m:ctrlPr>
-                <w:rPr>
-                  <w:rFonts w:ascii="Cambria Math" w:hAnsi="Cambria Math"/>
-                  <w:i/>
-                </w:rPr>
-              </m:ctrlPr>
-            </m:sSubPr>
-            <m:e>
-              <m:r>
-                <w:rPr>
-                  <w:rFonts w:ascii="Cambria Math" w:hAnsi="Cambria Math"/>
-                </w:rPr>
-                <m:t>c</m:t>
-              </m:r>
-            </m:e>
-            <m:sub>
-              <m:r>
-                <w:rPr>
-                  <w:rFonts w:ascii="Cambria Math" w:hAnsi="Cambria Math"/>
-                </w:rPr>
-                <m:t>1</m:t>
-              </m:r>
-            </m:sub>
-          </m:sSub>
-          <m:r>
-            <w:rPr>
-              <w:rFonts w:ascii="Cambria Math" w:hAnsi="Cambria Math"/>
-            </w:rPr>
-            <m:t>,</m:t>
-          </m:r>
-          <m:sSub>
-            <m:sSubPr>
-              <m:ctrlPr>
-                <w:rPr>
-                  <w:rFonts w:ascii="Cambria Math" w:hAnsi="Cambria Math"/>
-                  <w:i/>
-                </w:rPr>
-              </m:ctrlPr>
-            </m:sSubPr>
-            <m:e>
-              <m:r>
-                <w:rPr>
-                  <w:rFonts w:ascii="Cambria Math" w:hAnsi="Cambria Math"/>
-                </w:rPr>
-                <m:t>c</m:t>
-              </m:r>
-            </m:e>
-            <m:sub>
-              <m:r>
-                <w:rPr>
-                  <w:rFonts w:ascii="Cambria Math" w:hAnsi="Cambria Math"/>
-                </w:rPr>
-                <m:t>2</m:t>
-              </m:r>
-            </m:sub>
-          </m:sSub>
-          <m:r>
-            <w:rPr>
-              <w:rFonts w:ascii="Cambria Math" w:hAnsi="Cambria Math"/>
-            </w:rPr>
-            <m:t>,</m:t>
-          </m:r>
-          <m:sSub>
-            <m:sSubPr>
-              <m:ctrlPr>
-                <w:rPr>
-                  <w:rFonts w:ascii="Cambria Math" w:hAnsi="Cambria Math"/>
-                  <w:i/>
-                </w:rPr>
-              </m:ctrlPr>
-            </m:sSubPr>
-            <m:e>
-              <m:r>
-                <w:rPr>
-                  <w:rFonts w:ascii="Cambria Math" w:hAnsi="Cambria Math"/>
-                </w:rPr>
-                <m:t>n</m:t>
-              </m:r>
-            </m:e>
-            <m:sub>
-              <m:r>
-                <w:rPr>
-                  <w:rFonts w:ascii="Cambria Math" w:hAnsi="Cambria Math"/>
-                </w:rPr>
-                <m:t>0</m:t>
-              </m:r>
-            </m:sub>
-          </m:sSub>
-          <m:r>
-            <w:rPr>
-              <w:rFonts w:ascii="Cambria Math" w:hAnsi="Cambria Math"/>
-            </w:rPr>
-            <m:t>&gt;0</m:t>
-          </m:r>
-          <m:r>
-            <w:rPr>
-              <w:rFonts w:ascii="Cambria Math" w:hAnsi="Cambria Math" w:hint="eastAsia"/>
-            </w:rPr>
-            <m:t>，当</m:t>
-          </m:r>
-          <m:r>
-            <w:rPr>
-              <w:rFonts w:ascii="Cambria Math" w:hAnsi="Cambria Math"/>
-            </w:rPr>
-            <m:t>n≥</m:t>
-          </m:r>
-          <m:sSub>
-            <m:sSubPr>
-              <m:ctrlPr>
-                <w:rPr>
-                  <w:rFonts w:ascii="Cambria Math" w:hAnsi="Cambria Math"/>
-                  <w:i/>
-                </w:rPr>
-              </m:ctrlPr>
-            </m:sSubPr>
-            <m:e>
-              <m:r>
-                <w:rPr>
-                  <w:rFonts w:ascii="Cambria Math" w:hAnsi="Cambria Math"/>
-                </w:rPr>
-                <m:t>n</m:t>
-              </m:r>
-            </m:e>
-            <m:sub>
-              <m:r>
-                <w:rPr>
-                  <w:rFonts w:ascii="Cambria Math" w:hAnsi="Cambria Math"/>
-                </w:rPr>
-                <m:t>0</m:t>
-              </m:r>
-            </m:sub>
-          </m:sSub>
-          <m:r>
-            <w:rPr>
-              <w:rFonts w:ascii="Cambria Math" w:hAnsi="Cambria Math" w:hint="eastAsia"/>
-            </w:rPr>
-            <m:t>时</m:t>
-          </m:r>
-          <m:r>
-            <w:rPr>
-              <w:rFonts w:ascii="Cambria Math" w:hAnsi="Cambria Math"/>
-            </w:rPr>
-            <m:t>,0≤</m:t>
-          </m:r>
-          <m:sSub>
-            <m:sSubPr>
-              <m:ctrlPr>
-                <w:rPr>
-                  <w:rFonts w:ascii="Cambria Math" w:hAnsi="Cambria Math"/>
-                  <w:i/>
-                </w:rPr>
-              </m:ctrlPr>
-            </m:sSubPr>
-            <m:e>
-              <m:r>
-                <w:rPr>
-                  <w:rFonts w:ascii="Cambria Math" w:hAnsi="Cambria Math"/>
-                </w:rPr>
-                <m:t>c</m:t>
-              </m:r>
-            </m:e>
-            <m:sub>
-              <m:r>
-                <w:rPr>
-                  <w:rFonts w:ascii="Cambria Math" w:hAnsi="Cambria Math"/>
-                </w:rPr>
-                <m:t>1</m:t>
-              </m:r>
-            </m:sub>
-          </m:sSub>
-          <m:r>
-            <w:rPr>
-              <w:rFonts w:ascii="Cambria Math" w:hAnsi="Cambria Math"/>
-            </w:rPr>
-            <m:t>g</m:t>
-          </m:r>
-          <m:d>
-            <m:dPr>
-              <m:ctrlPr>
-                <w:rPr>
-                  <w:rFonts w:ascii="Cambria Math" w:hAnsi="Cambria Math"/>
-                  <w:i/>
-                </w:rPr>
-              </m:ctrlPr>
-            </m:dPr>
-            <m:e>
-              <m:r>
-                <w:rPr>
-                  <w:rFonts w:ascii="Cambria Math" w:hAnsi="Cambria Math"/>
-                </w:rPr>
-                <m:t>n</m:t>
-              </m:r>
-            </m:e>
-          </m:d>
-          <m:r>
-            <w:rPr>
-              <w:rFonts w:ascii="Cambria Math" w:hAnsi="Cambria Math"/>
-            </w:rPr>
-            <m:t>≤f</m:t>
-          </m:r>
-          <m:d>
-            <m:dPr>
-              <m:ctrlPr>
-                <w:rPr>
-                  <w:rFonts w:ascii="Cambria Math" w:hAnsi="Cambria Math"/>
-                  <w:i/>
-                </w:rPr>
-              </m:ctrlPr>
-            </m:dPr>
-            <m:e>
-              <m:r>
-                <w:rPr>
-                  <w:rFonts w:ascii="Cambria Math" w:hAnsi="Cambria Math"/>
-                </w:rPr>
-                <m:t>n</m:t>
-              </m:r>
-            </m:e>
-          </m:d>
-          <m:r>
-            <w:rPr>
-              <w:rFonts w:ascii="Cambria Math" w:hAnsi="Cambria Math"/>
-            </w:rPr>
-            <m:t>≤</m:t>
-          </m:r>
-          <m:sSub>
-            <m:sSubPr>
-              <m:ctrlPr>
-                <w:rPr>
-                  <w:rFonts w:ascii="Cambria Math" w:hAnsi="Cambria Math"/>
-                  <w:i/>
-                </w:rPr>
-              </m:ctrlPr>
-            </m:sSubPr>
-            <m:e>
-              <m:r>
-                <w:rPr>
-                  <w:rFonts w:ascii="Cambria Math" w:hAnsi="Cambria Math"/>
-                </w:rPr>
-                <m:t>c</m:t>
-              </m:r>
-            </m:e>
-            <m:sub>
-              <m:r>
-                <w:rPr>
-                  <w:rFonts w:ascii="Cambria Math" w:hAnsi="Cambria Math"/>
-                </w:rPr>
-                <m:t>2</m:t>
-              </m:r>
-            </m:sub>
-          </m:sSub>
-          <m:r>
-            <w:rPr>
-              <w:rFonts w:ascii="Cambria Math" w:hAnsi="Cambria Math"/>
-            </w:rPr>
-            <m:t>g(n)</m:t>
-          </m:r>
-        </m:oMath>
-      </m:oMathPara>
-    </w:p>
-    <w:p>
-      <w:pPr>
-        <w:rPr>
-          <w:i/>
-        </w:rPr>
-      </w:pPr>
-      <m:oMathPara>
-        <m:oMath>
-          <m:r>
-            <w:rPr>
-              <w:rFonts w:ascii="Cambria Math" w:hAnsi="Cambria Math"/>
-            </w:rPr>
-            <m:t>o:</m:t>
-          </m:r>
-          <m:r>
-            <w:rPr>
-              <w:rFonts w:ascii="Cambria Math" w:hAnsi="Cambria Math"/>
-              <w:color w:val="FF0000"/>
-            </w:rPr>
-            <m:t>∀</m:t>
-          </m:r>
-          <m:r>
-            <w:rPr>
-              <w:rFonts w:ascii="Cambria Math" w:hAnsi="Cambria Math"/>
-            </w:rPr>
-            <m:t>c&gt;0,∃</m:t>
-          </m:r>
-          <m:sSub>
-            <m:sSubPr>
-              <m:ctrlPr>
-                <w:rPr>
-                  <w:rFonts w:ascii="Cambria Math" w:hAnsi="Cambria Math"/>
-                  <w:i/>
-                </w:rPr>
-              </m:ctrlPr>
-            </m:sSubPr>
-            <m:e>
-              <m:r>
-                <w:rPr>
-                  <w:rFonts w:ascii="Cambria Math" w:hAnsi="Cambria Math"/>
-                </w:rPr>
-                <m:t>n</m:t>
-              </m:r>
-            </m:e>
-            <m:sub>
-              <m:r>
-                <w:rPr>
-                  <w:rFonts w:ascii="Cambria Math" w:hAnsi="Cambria Math"/>
-                </w:rPr>
-                <m:t>0</m:t>
-              </m:r>
-            </m:sub>
-          </m:sSub>
-          <m:r>
-            <w:rPr>
-              <w:rFonts w:ascii="Cambria Math" w:hAnsi="Cambria Math"/>
-            </w:rPr>
-            <m:t>&gt;0,</m:t>
-          </m:r>
-          <m:r>
-            <w:rPr>
-              <w:rFonts w:ascii="Cambria Math" w:hAnsi="Cambria Math" w:hint="eastAsia"/>
-            </w:rPr>
-            <m:t>当</m:t>
-          </m:r>
-          <m:r>
-            <w:rPr>
-              <w:rFonts w:ascii="Cambria Math" w:hAnsi="Cambria Math"/>
-            </w:rPr>
-            <m:t>n≥n0</m:t>
-          </m:r>
-          <m:r>
-            <w:rPr>
-              <w:rFonts w:ascii="Cambria Math" w:hAnsi="Cambria Math" w:hint="eastAsia"/>
-            </w:rPr>
-            <m:t>时</m:t>
-          </m:r>
-          <m:r>
-            <w:rPr>
-              <w:rFonts w:ascii="Cambria Math" w:hAnsi="Cambria Math"/>
-            </w:rPr>
-            <m:t>,0≤f</m:t>
-          </m:r>
-          <m:d>
-            <m:dPr>
-              <m:ctrlPr>
-                <w:rPr>
-                  <w:rFonts w:ascii="Cambria Math" w:hAnsi="Cambria Math"/>
-                  <w:i/>
-                </w:rPr>
-              </m:ctrlPr>
-            </m:dPr>
-            <m:e>
-              <m:r>
-                <w:rPr>
-                  <w:rFonts w:ascii="Cambria Math" w:hAnsi="Cambria Math"/>
-                </w:rPr>
-                <m:t>n</m:t>
-              </m:r>
-            </m:e>
-          </m:d>
-          <m:r>
-            <w:rPr>
-              <w:rFonts w:ascii="Cambria Math" w:hAnsi="Cambria Math"/>
-              <w:color w:val="FF0000"/>
-            </w:rPr>
-            <m:t>&lt;</m:t>
-          </m:r>
-          <m:r>
-            <w:rPr>
-              <w:rFonts w:ascii="Cambria Math" w:hAnsi="Cambria Math"/>
-            </w:rPr>
-            <m:t>cg(n)</m:t>
-          </m:r>
-        </m:oMath>
-      </m:oMathPara>
-    </w:p>
-    <w:p>
-      <w:pPr>
-        <w:rPr>
-          <w:i/>
-        </w:rPr>
-      </w:pPr>
-      <m:oMathPara>
-        <m:oMath>
-          <m:r>
-            <w:rPr>
-              <w:rFonts w:ascii="Cambria Math" w:hAnsi="Cambria Math"/>
-            </w:rPr>
-            <m:t>ω:</m:t>
-          </m:r>
-          <m:r>
-            <w:rPr>
-              <w:rFonts w:ascii="Cambria Math" w:hAnsi="Cambria Math"/>
-              <w:color w:val="FF0000"/>
-            </w:rPr>
-            <m:t>∀</m:t>
-          </m:r>
-          <m:r>
-            <w:rPr>
-              <w:rFonts w:ascii="Cambria Math" w:hAnsi="Cambria Math"/>
-            </w:rPr>
-            <m:t>c&gt;0,∃</m:t>
-          </m:r>
-          <m:sSub>
-            <m:sSubPr>
-              <m:ctrlPr>
-                <w:rPr>
-                  <w:rFonts w:ascii="Cambria Math" w:hAnsi="Cambria Math"/>
-                  <w:i/>
-                </w:rPr>
-              </m:ctrlPr>
-            </m:sSubPr>
-            <m:e>
-              <m:r>
-                <w:rPr>
-                  <w:rFonts w:ascii="Cambria Math" w:hAnsi="Cambria Math"/>
-                </w:rPr>
-                <m:t>n</m:t>
-              </m:r>
-            </m:e>
-            <m:sub>
-              <m:r>
-                <w:rPr>
-                  <w:rFonts w:ascii="Cambria Math" w:hAnsi="Cambria Math"/>
-                </w:rPr>
-                <m:t>0</m:t>
-              </m:r>
-            </m:sub>
-          </m:sSub>
-          <m:r>
-            <w:rPr>
-              <w:rFonts w:ascii="Cambria Math" w:hAnsi="Cambria Math"/>
-            </w:rPr>
-            <m:t>&gt;0,</m:t>
-          </m:r>
-          <m:r>
-            <w:rPr>
-              <w:rFonts w:ascii="Cambria Math" w:hAnsi="Cambria Math" w:hint="eastAsia"/>
-            </w:rPr>
-            <m:t>当</m:t>
-          </m:r>
-          <m:r>
-            <w:rPr>
-              <w:rFonts w:ascii="Cambria Math" w:hAnsi="Cambria Math"/>
-            </w:rPr>
-            <m:t>n≥</m:t>
-          </m:r>
-          <m:sSub>
-            <m:sSubPr>
-              <m:ctrlPr>
-                <w:rPr>
-                  <w:rFonts w:ascii="Cambria Math" w:hAnsi="Cambria Math"/>
-                  <w:i/>
-                </w:rPr>
-              </m:ctrlPr>
-            </m:sSubPr>
-            <m:e>
-              <m:r>
-                <w:rPr>
-                  <w:rFonts w:ascii="Cambria Math" w:hAnsi="Cambria Math"/>
-                </w:rPr>
-                <m:t>n</m:t>
-              </m:r>
-            </m:e>
-            <m:sub>
-              <m:r>
-                <w:rPr>
-                  <w:rFonts w:ascii="Cambria Math" w:hAnsi="Cambria Math"/>
-                </w:rPr>
-                <m:t>0</m:t>
-              </m:r>
-            </m:sub>
-          </m:sSub>
-          <m:r>
-            <w:rPr>
-              <w:rFonts w:ascii="Cambria Math" w:hAnsi="Cambria Math" w:hint="eastAsia"/>
-            </w:rPr>
-            <m:t>时</m:t>
-          </m:r>
-          <m:r>
-            <w:rPr>
-              <w:rFonts w:ascii="Cambria Math" w:hAnsi="Cambria Math"/>
-            </w:rPr>
-            <m:t>,0≤cg</m:t>
-          </m:r>
-          <m:d>
-            <m:dPr>
-              <m:ctrlPr>
-                <w:rPr>
-                  <w:rFonts w:ascii="Cambria Math" w:hAnsi="Cambria Math"/>
-                  <w:i/>
-                </w:rPr>
-              </m:ctrlPr>
-            </m:dPr>
-            <m:e>
-              <m:r>
-                <w:rPr>
-                  <w:rFonts w:ascii="Cambria Math" w:hAnsi="Cambria Math"/>
-                </w:rPr>
-                <m:t>n</m:t>
-              </m:r>
-            </m:e>
-          </m:d>
-          <m:r>
-            <w:rPr>
-              <w:rFonts w:ascii="Cambria Math" w:hAnsi="Cambria Math"/>
-              <w:color w:val="FF0000"/>
-            </w:rPr>
-            <m:t>&lt;</m:t>
-          </m:r>
-          <m:r>
-            <w:rPr>
-              <w:rFonts w:ascii="Cambria Math" w:hAnsi="Cambria Math"/>
-            </w:rPr>
-            <m:t>f(n)</m:t>
-          </m:r>
-        </m:oMath>
-      </m:oMathPara>
-    </w:p>
-    <w:p>
-      <w:pPr>
-        <w:rPr>
-          <w:i/>
-        </w:rPr>
-      </w:pPr>
-      <m:oMathPara>
-        <m:oMath>
-          <m:r>
-            <w:rPr>
-              <w:rFonts w:ascii="Cambria Math" w:hAnsi="Cambria Math"/>
-            </w:rPr>
-            <m:t>O,</m:t>
-          </m:r>
-          <m:r>
-            <m:rPr>
-              <m:sty m:val="p"/>
-            </m:rPr>
-            <w:rPr>
-              <w:rFonts w:ascii="Cambria Math" w:hAnsi="Cambria Math"/>
-            </w:rPr>
-            <m:t>Ω</m:t>
-          </m:r>
-          <m:r>
-            <w:rPr>
-              <w:rFonts w:ascii="Cambria Math" w:hAnsi="Cambria Math" w:hint="eastAsia"/>
-            </w:rPr>
-            <m:t>：努力一下还能赶上，</m:t>
-          </m:r>
-          <m:r>
-            <w:rPr>
-              <w:rFonts w:ascii="Cambria Math" w:hAnsi="Cambria Math"/>
-            </w:rPr>
-            <m:t>o</m:t>
-          </m:r>
-          <m:r>
-            <w:rPr>
-              <w:rFonts w:ascii="Cambria Math" w:hAnsi="Cambria Math" w:hint="eastAsia"/>
-            </w:rPr>
-            <m:t>和</m:t>
-          </m:r>
-          <m:r>
-            <w:rPr>
-              <w:rFonts w:ascii="Cambria Math" w:hAnsi="Cambria Math"/>
-            </w:rPr>
-            <m:t>ω</m:t>
-          </m:r>
-          <m:r>
-            <w:rPr>
-              <w:rFonts w:ascii="Cambria Math" w:hAnsi="Cambria Math" w:hint="eastAsia"/>
-            </w:rPr>
-            <m:t>：再怎么努力也赶不上</m:t>
-          </m:r>
-        </m:oMath>
-      </m:oMathPara>
     </w:p>
     <w:p>
       <w:pPr>
@@ -1765,6 +910,134 @@
     </w:p>
     <w:p>
       <w:pPr>
+        <w:rPr>
+          <w:i/>
+        </w:rPr>
+      </w:pPr>
+    </w:p>
+    <w:p>
+      <w:pPr>
+        <w:rPr>
+          <w:rFonts w:hint="eastAsia"/>
+        </w:rPr>
+      </w:pPr>
+      <w:r>
+        <w:rPr>
+          <w:rFonts w:hint="eastAsia"/>
+        </w:rPr>
+        <w:t>4种方法：猜</w:t>
+      </w:r>
+      <w:r>
+        <w:rPr>
+          <w:rFonts w:hint="eastAsia"/>
+        </w:rPr>
+        <w:t>（没招了）</w:t>
+      </w:r>
+      <w:r>
+        <w:rPr>
+          <w:rFonts w:hint="eastAsia"/>
+        </w:rPr>
+        <w:t>，递归树</w:t>
+      </w:r>
+      <w:r>
+        <w:rPr>
+          <w:rFonts w:hint="eastAsia"/>
+        </w:rPr>
+        <w:t>（右边有两个T）</w:t>
+      </w:r>
+      <w:r>
+        <w:rPr>
+          <w:rFonts w:hint="eastAsia"/>
+        </w:rPr>
+        <w:t>，换元法（有根号</w:t>
+      </w:r>
+      <w:r>
+        <w:rPr>
+          <w:rFonts w:hint="eastAsia"/>
+        </w:rPr>
+        <w:t>(</w:t>
+      </w:r>
+      <m:oMath>
+        <m:r>
+          <w:rPr>
+            <w:rFonts w:ascii="Cambria Math" w:hAnsi="Cambria Math" w:hint="eastAsia"/>
+          </w:rPr>
+          <m:t>令</m:t>
+        </m:r>
+        <m:r>
+          <w:rPr>
+            <w:rFonts w:ascii="Cambria Math" w:hAnsi="Cambria Math"/>
+          </w:rPr>
+          <m:t>n=</m:t>
+        </m:r>
+        <m:sSup>
+          <m:sSupPr>
+            <m:ctrlPr>
+              <w:rPr>
+                <w:rFonts w:ascii="Cambria Math" w:hAnsi="Cambria Math"/>
+                <w:i/>
+              </w:rPr>
+            </m:ctrlPr>
+          </m:sSupPr>
+          <m:e>
+            <m:r>
+              <w:rPr>
+                <w:rFonts w:ascii="Cambria Math" w:hAnsi="Cambria Math"/>
+              </w:rPr>
+              <m:t>2</m:t>
+            </m:r>
+          </m:e>
+          <m:sup>
+            <m:r>
+              <w:rPr>
+                <w:rFonts w:ascii="Cambria Math" w:hAnsi="Cambria Math"/>
+              </w:rPr>
+              <m:t>k</m:t>
+            </m:r>
+          </m:sup>
+        </m:sSup>
+      </m:oMath>
+      <w:r>
+        <w:t>)</w:t>
+      </w:r>
+      <w:r>
+        <w:rPr>
+          <w:rFonts w:hint="eastAsia"/>
+        </w:rPr>
+        <w:t>和对数</w:t>
+      </w:r>
+      <w:r>
+        <w:rPr>
+          <w:rFonts w:hint="eastAsia"/>
+        </w:rPr>
+        <w:t>(</w:t>
+      </w:r>
+      <m:oMath>
+        <m:r>
+          <w:rPr>
+            <w:rFonts w:ascii="Cambria Math" w:hAnsi="Cambria Math" w:hint="eastAsia"/>
+          </w:rPr>
+          <m:t>令</m:t>
+        </m:r>
+        <m:r>
+          <w:rPr>
+            <w:rFonts w:ascii="Cambria Math" w:hAnsi="Cambria Math"/>
+          </w:rPr>
+          <m:t>n=lgm</m:t>
+        </m:r>
+      </m:oMath>
+      <w:r>
+        <w:t>)</w:t>
+      </w:r>
+      <w:r>
+        <w:rPr>
+          <w:rFonts w:hint="eastAsia"/>
+        </w:rPr>
+        <w:t>），主定理</w:t>
+      </w:r>
+    </w:p>
+    <w:p>
+      <w:pPr>
         <w:pStyle w:val="3"/>
       </w:pPr>
       <w:r>
@@ -1773,269 +1046,6 @@
         </w:rPr>
         <w:t>性质</w:t>
       </w:r>
-    </w:p>
-    <w:p>
-      <m:oMathPara>
-        <m:oMath>
-          <m:r>
-            <w:rPr>
-              <w:rFonts w:ascii="Cambria Math" w:hAnsi="Cambria Math"/>
-            </w:rPr>
-            <m:t>O</m:t>
-          </m:r>
-          <m:d>
-            <m:dPr>
-              <m:ctrlPr>
-                <w:rPr>
-                  <w:rFonts w:ascii="Cambria Math" w:hAnsi="Cambria Math"/>
-                  <w:i/>
-                </w:rPr>
-              </m:ctrlPr>
-            </m:dPr>
-            <m:e>
-              <m:sSup>
-                <m:sSupPr>
-                  <m:ctrlPr>
-                    <w:rPr>
-                      <w:rFonts w:ascii="Cambria Math" w:hAnsi="Cambria Math"/>
-                      <w:i/>
-                    </w:rPr>
-                  </m:ctrlPr>
-                </m:sSupPr>
-                <m:e>
-                  <m:r>
-                    <w:rPr>
-                      <w:rFonts w:ascii="Cambria Math" w:hAnsi="Cambria Math"/>
-                    </w:rPr>
-                    <m:t>n</m:t>
-                  </m:r>
-                </m:e>
-                <m:sup>
-                  <m:r>
-                    <w:rPr>
-                      <w:rFonts w:ascii="Cambria Math" w:hAnsi="Cambria Math"/>
-                    </w:rPr>
-                    <m:t>2</m:t>
-                  </m:r>
-                </m:sup>
-              </m:sSup>
-            </m:e>
-          </m:d>
-          <m:r>
-            <w:rPr>
-              <w:rFonts w:ascii="Cambria Math" w:hAnsi="Cambria Math"/>
-            </w:rPr>
-            <m:t>+</m:t>
-          </m:r>
-          <m:r>
-            <m:rPr>
-              <m:sty m:val="p"/>
-            </m:rPr>
-            <w:rPr>
-              <w:rFonts w:ascii="Cambria Math" w:hAnsi="Cambria Math"/>
-            </w:rPr>
-            <m:t>Θ</m:t>
-          </m:r>
-          <m:d>
-            <m:dPr>
-              <m:ctrlPr>
-                <w:rPr>
-                  <w:rFonts w:ascii="Cambria Math" w:hAnsi="Cambria Math"/>
-                  <w:i/>
-                </w:rPr>
-              </m:ctrlPr>
-            </m:dPr>
-            <m:e>
-              <m:sSup>
-                <m:sSupPr>
-                  <m:ctrlPr>
-                    <w:rPr>
-                      <w:rFonts w:ascii="Cambria Math" w:hAnsi="Cambria Math"/>
-                      <w:i/>
-                    </w:rPr>
-                  </m:ctrlPr>
-                </m:sSupPr>
-                <m:e>
-                  <m:r>
-                    <w:rPr>
-                      <w:rFonts w:ascii="Cambria Math" w:hAnsi="Cambria Math"/>
-                    </w:rPr>
-                    <m:t>n</m:t>
-                  </m:r>
-                </m:e>
-                <m:sup>
-                  <m:r>
-                    <w:rPr>
-                      <w:rFonts w:ascii="Cambria Math" w:hAnsi="Cambria Math"/>
-                    </w:rPr>
-                    <m:t>2</m:t>
-                  </m:r>
-                </m:sup>
-              </m:sSup>
-            </m:e>
-          </m:d>
-          <m:r>
-            <w:rPr>
-              <w:rFonts w:ascii="Cambria Math" w:hAnsi="Cambria Math"/>
-            </w:rPr>
-            <m:t>=</m:t>
-          </m:r>
-          <m:r>
-            <m:rPr>
-              <m:sty m:val="p"/>
-            </m:rPr>
-            <w:rPr>
-              <w:rFonts w:ascii="Cambria Math" w:hAnsi="Cambria Math"/>
-            </w:rPr>
-            <m:t>Θ</m:t>
-          </m:r>
-          <m:d>
-            <m:dPr>
-              <m:ctrlPr>
-                <w:rPr>
-                  <w:rFonts w:ascii="Cambria Math" w:hAnsi="Cambria Math"/>
-                  <w:i/>
-                </w:rPr>
-              </m:ctrlPr>
-            </m:dPr>
-            <m:e>
-              <m:sSup>
-                <m:sSupPr>
-                  <m:ctrlPr>
-                    <w:rPr>
-                      <w:rFonts w:ascii="Cambria Math" w:hAnsi="Cambria Math"/>
-                      <w:i/>
-                    </w:rPr>
-                  </m:ctrlPr>
-                </m:sSupPr>
-                <m:e>
-                  <m:r>
-                    <w:rPr>
-                      <w:rFonts w:ascii="Cambria Math" w:hAnsi="Cambria Math"/>
-                    </w:rPr>
-                    <m:t>n</m:t>
-                  </m:r>
-                </m:e>
-                <m:sup>
-                  <m:r>
-                    <w:rPr>
-                      <w:rFonts w:ascii="Cambria Math" w:hAnsi="Cambria Math"/>
-                    </w:rPr>
-                    <m:t>2</m:t>
-                  </m:r>
-                </m:sup>
-              </m:sSup>
-            </m:e>
-          </m:d>
-        </m:oMath>
-      </m:oMathPara>
-    </w:p>
-    <w:p>
-      <w:pPr>
-        <w:rPr>
-          <w:i/>
-        </w:rPr>
-      </w:pPr>
-      <m:oMathPara>
-        <m:oMath>
-          <m:r>
-            <w:rPr>
-              <w:rFonts w:ascii="Cambria Math" w:hAnsi="Cambria Math" w:hint="eastAsia"/>
-            </w:rPr>
-            <m:t>传递性：</m:t>
-          </m:r>
-          <m:r>
-            <w:rPr>
-              <w:rFonts w:ascii="Cambria Math" w:hAnsi="Cambria Math" w:hint="eastAsia"/>
-            </w:rPr>
-            <m:t>all</m:t>
-          </m:r>
-          <m:r>
-            <w:rPr>
-              <w:rFonts w:ascii="Cambria Math" w:hAnsi="Cambria Math"/>
-            </w:rPr>
-            <m:t xml:space="preserve">  </m:t>
-          </m:r>
-          <m:r>
-            <w:rPr>
-              <w:rFonts w:ascii="Cambria Math" w:hAnsi="Cambria Math" w:hint="eastAsia"/>
-            </w:rPr>
-            <m:t>自反性：</m:t>
-          </m:r>
-          <m:r>
-            <m:rPr>
-              <m:sty m:val="p"/>
-            </m:rPr>
-            <w:rPr>
-              <w:rFonts w:ascii="Cambria Math" w:hAnsi="Cambria Math"/>
-            </w:rPr>
-            <m:t>Θ</m:t>
-          </m:r>
-          <m:r>
-            <w:rPr>
-              <w:rFonts w:ascii="Cambria Math" w:hAnsi="Cambria Math"/>
-            </w:rPr>
-            <m:t>,O,</m:t>
-          </m:r>
-          <m:r>
-            <m:rPr>
-              <m:sty m:val="p"/>
-            </m:rPr>
-            <w:rPr>
-              <w:rFonts w:ascii="Cambria Math" w:hAnsi="Cambria Math"/>
-            </w:rPr>
-            <m:t xml:space="preserve">Ω  </m:t>
-          </m:r>
-          <m:r>
-            <w:rPr>
-              <w:rFonts w:ascii="Cambria Math" w:hAnsi="Cambria Math" w:hint="eastAsia"/>
-            </w:rPr>
-            <m:t>对称性：</m:t>
-          </m:r>
-          <m:r>
-            <m:rPr>
-              <m:sty m:val="p"/>
-            </m:rPr>
-            <w:rPr>
-              <w:rFonts w:ascii="Cambria Math" w:hAnsi="Cambria Math"/>
-            </w:rPr>
-            <m:t xml:space="preserve">Θ  </m:t>
-          </m:r>
-          <m:r>
-            <w:rPr>
-              <w:rFonts w:ascii="Cambria Math" w:hAnsi="Cambria Math" w:hint="eastAsia"/>
-            </w:rPr>
-            <m:t>转置对称：</m:t>
-          </m:r>
-          <m:r>
-            <w:rPr>
-              <w:rFonts w:ascii="Cambria Math" w:hAnsi="Cambria Math"/>
-            </w:rPr>
-            <m:t>O</m:t>
-          </m:r>
-          <m:r>
-            <w:rPr>
-              <w:rFonts w:ascii="微软雅黑" w:eastAsia="微软雅黑" w:hAnsi="微软雅黑" w:cs="微软雅黑" w:hint="eastAsia"/>
-            </w:rPr>
-            <m:t>-</m:t>
-          </m:r>
-          <m:r>
-            <m:rPr>
-              <m:sty m:val="p"/>
-            </m:rPr>
-            <w:rPr>
-              <w:rFonts w:ascii="Cambria Math" w:hAnsi="Cambria Math"/>
-            </w:rPr>
-            <m:t>Ω</m:t>
-          </m:r>
-          <m:r>
-            <w:rPr>
-              <w:rFonts w:ascii="Cambria Math" w:hAnsi="Cambria Math"/>
-            </w:rPr>
-            <m:t>;o-ω</m:t>
-          </m:r>
-        </m:oMath>
-      </m:oMathPara>
     </w:p>
     <w:p>
       <w:pPr>
@@ -2589,6 +1599,7 @@
     <w:p>
       <w:pPr>
         <w:rPr>
+          <w:rFonts w:hint="eastAsia"/>
           <w:i/>
         </w:rPr>
       </w:pPr>
@@ -2758,142 +1769,614 @@
     </w:p>
     <w:p>
       <w:pPr>
-        <w:pStyle w:val="3"/>
+        <w:pStyle w:val="1"/>
       </w:pPr>
       <w:r>
         <w:rPr>
           <w:rFonts w:hint="eastAsia"/>
         </w:rPr>
-        <w:t>题目</w:t>
+        <w:t>排序</w:t>
+      </w:r>
+    </w:p>
+    <w:p>
+      <w:r>
+        <w:rPr>
+          <w:rFonts w:hint="eastAsia"/>
+        </w:rPr>
+        <w:t>题目：各种排序的时间复杂度，空间复杂度，是否稳定</w:t>
+      </w:r>
+      <w:r>
+        <w:rPr>
+          <w:rFonts w:hint="eastAsia"/>
+        </w:rPr>
+        <w:t>。三个稳定（归并，冒泡，插入）三个不稳定（快排，堆排，选择）</w:t>
       </w:r>
     </w:p>
     <w:p>
       <w:pPr>
-        <w:pStyle w:val="a4"/>
-        <w:numPr>
-          <w:ilvl w:val="0"/>
-          <w:numId w:val="1"/>
-        </w:numPr>
-        <w:ind w:firstLineChars="0"/>
+        <w:pStyle w:val="5"/>
       </w:pPr>
       <w:r>
         <w:rPr>
           <w:rFonts w:hint="eastAsia"/>
         </w:rPr>
-        <w:t>各种函数的时间排序</w:t>
+        <w:t>堆排</w:t>
+      </w:r>
+    </w:p>
+    <w:p>
+      <w:r>
+        <w:rPr>
+          <w:rFonts w:hint="eastAsia"/>
+        </w:rPr>
+        <w:t>最大堆：</w:t>
+      </w:r>
+      <w:r>
+        <w:t>PARENT &gt; TWO CHILDREN</w:t>
+      </w:r>
+    </w:p>
+    <w:p>
+      <w:r>
+        <w:rPr>
+          <w:rFonts w:hint="eastAsia"/>
+        </w:rPr>
+        <w:t>最小堆：</w:t>
+      </w:r>
+      <w:r>
+        <w:t>PARENT &lt; TWO CHILDREN</w:t>
+      </w:r>
+    </w:p>
+    <w:p/>
+    <w:p>
+      <w:r>
+        <w:rPr>
+          <w:rFonts w:hint="eastAsia"/>
+        </w:rPr>
+        <w:t>分建堆和维护堆</w:t>
+      </w:r>
+      <w:r>
+        <w:rPr>
+          <w:rFonts w:hint="eastAsia"/>
+        </w:rPr>
+        <w:t>，建堆其实也是循环维护堆的过程</w:t>
+      </w:r>
+      <w:r>
+        <w:rPr>
+          <w:rFonts w:hint="eastAsia"/>
+        </w:rPr>
+        <w:t>，看</w:t>
+      </w:r>
+      <w:r>
+        <w:rPr>
+          <w:rFonts w:hint="eastAsia"/>
+        </w:rPr>
+        <w:t>“3-</w:t>
+      </w:r>
+      <w:r>
+        <w:t>SortingAlgorithms</w:t>
+      </w:r>
+      <w:r>
+        <w:rPr>
+          <w:rFonts w:hint="eastAsia"/>
+        </w:rPr>
+        <w:t>”</w:t>
+      </w:r>
+      <w:r>
+        <w:rPr>
+          <w:rFonts w:hint="eastAsia"/>
+        </w:rPr>
+        <w:t>的</w:t>
+      </w:r>
+      <w:r>
+        <w:t>PDF</w:t>
       </w:r>
     </w:p>
     <w:p>
       <w:pPr>
-        <w:pStyle w:val="a4"/>
-        <w:numPr>
-          <w:ilvl w:val="0"/>
-          <w:numId w:val="1"/>
-        </w:numPr>
-        <w:ind w:firstLineChars="0"/>
+        <w:rPr>
+          <w:rFonts w:hint="eastAsia"/>
+        </w:rPr>
       </w:pPr>
+      <w:r>
+        <w:rPr>
+          <w:rFonts w:hint="eastAsia"/>
+        </w:rPr>
+        <w:t>最大堆和最小堆都是二叉堆</w:t>
+      </w:r>
+    </w:p>
+    <w:p>
+      <w:pPr>
+        <w:pStyle w:val="1"/>
+      </w:pPr>
+      <w:r>
+        <w:rPr>
+          <w:rFonts w:hint="eastAsia"/>
+        </w:rPr>
+        <w:lastRenderedPageBreak/>
+        <w:t>动态规划</w:t>
+      </w:r>
+    </w:p>
+    <w:p>
+      <w:r>
+        <w:rPr>
+          <w:rFonts w:hint="eastAsia"/>
+        </w:rPr>
+        <w:t>多编程训练吧，这个套路太多了</w:t>
+      </w:r>
+      <w:r>
+        <w:rPr>
+          <w:rFonts w:hint="eastAsia"/>
+        </w:rPr>
+        <w:t>，不好一一列举</w:t>
+      </w:r>
+      <w:r>
+        <w:rPr>
+          <w:rFonts w:hint="eastAsia"/>
+        </w:rPr>
+        <w:t>，本质也是分治法，划分成子问题然后求解</w:t>
+      </w:r>
+      <w:r>
+        <w:rPr>
+          <w:rFonts w:hint="eastAsia"/>
+        </w:rPr>
+        <w:t>。</w:t>
+      </w:r>
+      <w:r>
+        <w:rPr>
+          <w:rFonts w:hint="eastAsia"/>
+        </w:rPr>
+        <w:t>要会证明最优子结构性质，一般把动态转移方程搞出来以后用反证法证明</w:t>
+      </w:r>
+    </w:p>
+    <w:p>
+      <w:pPr>
+        <w:pStyle w:val="1"/>
+      </w:pPr>
+      <w:r>
+        <w:rPr>
+          <w:rFonts w:hint="eastAsia"/>
+        </w:rPr>
+        <w:t>贪心</w:t>
+      </w:r>
+    </w:p>
+    <w:p>
+      <w:r>
+        <w:rPr>
+          <w:rFonts w:hint="eastAsia"/>
+        </w:rPr>
+        <w:t>哈夫曼编码</w:t>
+      </w:r>
+      <w:r>
+        <w:rPr>
+          <w:rFonts w:hint="eastAsia"/>
+        </w:rPr>
+        <w:t>要会，怎么构造哈夫曼树</w:t>
+      </w:r>
+      <w:r>
+        <w:rPr>
+          <w:rFonts w:hint="eastAsia"/>
+        </w:rPr>
+        <w:t>。</w:t>
+      </w:r>
+    </w:p>
+    <w:p>
+      <w:r>
+        <w:rPr>
+          <w:rFonts w:hint="eastAsia"/>
+        </w:rPr>
+        <w:t>拟阵可以表示成</w:t>
+      </w:r>
       <m:oMath>
         <m:r>
           <w:rPr>
-            <w:rFonts w:ascii="Cambria Math" w:hAnsi="Cambria Math" w:hint="eastAsia"/>
+            <w:rFonts w:ascii="Cambria Math" w:hAnsi="Cambria Math"/>
           </w:rPr>
-          <w:lastRenderedPageBreak/>
-          <m:t>给定</m:t>
+          <m:t>M=(S,I)</m:t>
         </m:r>
+      </m:oMath>
+      <w:r>
+        <w:rPr>
+          <w:rFonts w:hint="eastAsia"/>
+        </w:rPr>
+        <w:t>。拟阵有两个性质：遗传性和交换性。遗传性是说如果一个集合</w:t>
+      </w:r>
+      <m:oMath>
         <m:r>
           <w:rPr>
-            <w:rFonts w:ascii="Cambria Math" w:hAnsi="Cambria Math" w:hint="eastAsia"/>
+            <w:rFonts w:ascii="Cambria Math" w:hAnsi="Cambria Math"/>
           </w:rPr>
-          <m:t>T</m:t>
+          <m:t>C∈I</m:t>
         </m:r>
-        <m:d>
-          <m:dPr>
-            <m:ctrlPr>
-              <w:rPr>
-                <w:rFonts w:ascii="Cambria Math" w:hAnsi="Cambria Math" w:hint="eastAsia"/>
-                <w:i/>
-              </w:rPr>
-            </m:ctrlPr>
-          </m:dPr>
-          <m:e>
-            <m:r>
-              <w:rPr>
-                <w:rFonts w:ascii="Cambria Math" w:hAnsi="Cambria Math" w:hint="eastAsia"/>
-              </w:rPr>
-              <m:t>n</m:t>
-            </m:r>
-          </m:e>
-        </m:d>
-        <m:r>
-          <w:rPr>
-            <w:rFonts w:ascii="Cambria Math" w:hAnsi="Cambria Math" w:hint="eastAsia"/>
-          </w:rPr>
-          <m:t>的表达式，求时间复杂度</m:t>
-        </m:r>
-        <m:d>
-          <m:dPr>
-            <m:begChr m:val="{"/>
-            <m:endChr m:val=""/>
+      </m:oMath>
+      <w:r>
+        <w:rPr>
+          <w:rFonts w:hint="eastAsia"/>
+        </w:rPr>
+        <w:t>，那么任一集合C的子集</w:t>
+      </w:r>
+      <m:oMath>
+        <m:sSub>
+          <m:sSubPr>
             <m:ctrlPr>
               <w:rPr>
                 <w:rFonts w:ascii="Cambria Math" w:hAnsi="Cambria Math"/>
                 <w:i/>
               </w:rPr>
             </m:ctrlPr>
-          </m:dPr>
+          </m:sSubPr>
           <m:e>
-            <m:eqArr>
-              <m:eqArrPr>
-                <m:ctrlPr>
-                  <w:rPr>
-                    <w:rFonts w:ascii="Cambria Math" w:hAnsi="Cambria Math"/>
-                    <w:i/>
-                  </w:rPr>
-                </m:ctrlPr>
-              </m:eqArrPr>
-              <m:e>
-                <m:eqArr>
-                  <m:eqArrPr>
-                    <m:ctrlPr>
-                      <w:rPr>
-                        <w:rFonts w:ascii="Cambria Math" w:hAnsi="Cambria Math"/>
-                        <w:i/>
-                      </w:rPr>
-                    </m:ctrlPr>
-                  </m:eqArrPr>
-                  <m:e>
-                    <m:r>
-                      <w:rPr>
-                        <w:rFonts w:ascii="Cambria Math" w:hAnsi="Cambria Math" w:hint="eastAsia"/>
-                      </w:rPr>
-                      <m:t>如果能用主定理，直接用</m:t>
-                    </m:r>
-                  </m:e>
-                  <m:e>
-                    <m:r>
-                      <w:rPr>
-                        <w:rFonts w:ascii="Cambria Math" w:hAnsi="Cambria Math" w:hint="eastAsia"/>
-                      </w:rPr>
-                      <m:t>先猜，然后用数学归纳法证；如果不能用主定理</m:t>
-                    </m:r>
-                  </m:e>
-                </m:eqArr>
-              </m:e>
-              <m:e>
-                <m:r>
-                  <w:rPr>
-                    <w:rFonts w:ascii="Cambria Math" w:hAnsi="Cambria Math" w:hint="eastAsia"/>
-                  </w:rPr>
-                  <m:t>换元法，如果子问题的规模带根号</m:t>
-                </m:r>
-              </m:e>
-            </m:eqArr>
+            <m:r>
+              <w:rPr>
+                <w:rFonts w:ascii="Cambria Math" w:hAnsi="Cambria Math"/>
+              </w:rPr>
+              <m:t>S</m:t>
+            </m:r>
           </m:e>
-        </m:d>
+          <m:sub>
+            <m:r>
+              <w:rPr>
+                <w:rFonts w:ascii="Cambria Math" w:hAnsi="Cambria Math"/>
+              </w:rPr>
+              <m:t>C</m:t>
+            </m:r>
+          </m:sub>
+        </m:sSub>
+        <m:r>
+          <w:rPr>
+            <w:rFonts w:ascii="Cambria Math" w:hAnsi="Cambria Math"/>
+          </w:rPr>
+          <m:t>∈I</m:t>
+        </m:r>
       </m:oMath>
-    </w:p>
-    <w:p/>
-    <w:p/>
+      <w:r>
+        <w:rPr>
+          <w:rFonts w:hint="eastAsia"/>
+        </w:rPr>
+        <w:t>。交换性是说如果</w:t>
+      </w:r>
+      <m:oMath>
+        <m:sSub>
+          <m:sSubPr>
+            <m:ctrlPr>
+              <w:rPr>
+                <w:rFonts w:ascii="Cambria Math" w:hAnsi="Cambria Math"/>
+                <w:i/>
+              </w:rPr>
+            </m:ctrlPr>
+          </m:sSubPr>
+          <m:e>
+            <m:r>
+              <w:rPr>
+                <w:rFonts w:ascii="Cambria Math" w:hAnsi="Cambria Math"/>
+              </w:rPr>
+              <m:t>C</m:t>
+            </m:r>
+          </m:e>
+          <m:sub>
+            <m:r>
+              <w:rPr>
+                <w:rFonts w:ascii="Cambria Math" w:hAnsi="Cambria Math"/>
+              </w:rPr>
+              <m:t>1</m:t>
+            </m:r>
+          </m:sub>
+        </m:sSub>
+        <m:r>
+          <w:rPr>
+            <w:rFonts w:ascii="Cambria Math" w:hAnsi="Cambria Math" w:hint="eastAsia"/>
+          </w:rPr>
+          <m:t>和</m:t>
+        </m:r>
+        <m:sSub>
+          <m:sSubPr>
+            <m:ctrlPr>
+              <w:rPr>
+                <w:rFonts w:ascii="Cambria Math" w:hAnsi="Cambria Math"/>
+                <w:i/>
+              </w:rPr>
+            </m:ctrlPr>
+          </m:sSubPr>
+          <m:e>
+            <m:r>
+              <w:rPr>
+                <w:rFonts w:ascii="Cambria Math" w:hAnsi="Cambria Math"/>
+              </w:rPr>
+              <m:t>C</m:t>
+            </m:r>
+          </m:e>
+          <m:sub>
+            <m:r>
+              <w:rPr>
+                <w:rFonts w:ascii="Cambria Math" w:hAnsi="Cambria Math"/>
+              </w:rPr>
+              <m:t>2</m:t>
+            </m:r>
+          </m:sub>
+        </m:sSub>
+        <m:r>
+          <w:rPr>
+            <w:rFonts w:ascii="Cambria Math" w:hAnsi="Cambria Math" w:hint="eastAsia"/>
+          </w:rPr>
+          <m:t>都</m:t>
+        </m:r>
+        <m:r>
+          <w:rPr>
+            <w:rFonts w:ascii="Cambria Math" w:hAnsi="Cambria Math"/>
+          </w:rPr>
+          <m:t>∈I</m:t>
+        </m:r>
+        <m:r>
+          <w:rPr>
+            <w:rFonts w:ascii="Cambria Math" w:hAnsi="Cambria Math" w:hint="eastAsia"/>
+          </w:rPr>
+          <m:t>，但是</m:t>
+        </m:r>
+        <m:sSub>
+          <m:sSubPr>
+            <m:ctrlPr>
+              <w:rPr>
+                <w:rFonts w:ascii="Cambria Math" w:hAnsi="Cambria Math"/>
+                <w:i/>
+              </w:rPr>
+            </m:ctrlPr>
+          </m:sSubPr>
+          <m:e>
+            <m:r>
+              <w:rPr>
+                <w:rFonts w:ascii="Cambria Math" w:hAnsi="Cambria Math"/>
+              </w:rPr>
+              <m:t>C</m:t>
+            </m:r>
+          </m:e>
+          <m:sub>
+            <m:r>
+              <w:rPr>
+                <w:rFonts w:ascii="Cambria Math" w:hAnsi="Cambria Math"/>
+              </w:rPr>
+              <m:t>1</m:t>
+            </m:r>
+          </m:sub>
+        </m:sSub>
+        <m:r>
+          <w:rPr>
+            <w:rFonts w:ascii="Cambria Math" w:hAnsi="Cambria Math" w:hint="eastAsia"/>
+          </w:rPr>
+          <m:t>的元素个数</m:t>
+        </m:r>
+        <m:r>
+          <w:rPr>
+            <w:rFonts w:ascii="Cambria Math" w:hAnsi="Cambria Math"/>
+          </w:rPr>
+          <m:t>&gt;</m:t>
+        </m:r>
+        <m:sSub>
+          <m:sSubPr>
+            <m:ctrlPr>
+              <w:rPr>
+                <w:rFonts w:ascii="Cambria Math" w:hAnsi="Cambria Math"/>
+                <w:i/>
+              </w:rPr>
+            </m:ctrlPr>
+          </m:sSubPr>
+          <m:e>
+            <m:r>
+              <w:rPr>
+                <w:rFonts w:ascii="Cambria Math" w:hAnsi="Cambria Math"/>
+              </w:rPr>
+              <m:t>C</m:t>
+            </m:r>
+          </m:e>
+          <m:sub>
+            <m:r>
+              <w:rPr>
+                <w:rFonts w:ascii="Cambria Math" w:hAnsi="Cambria Math"/>
+              </w:rPr>
+              <m:t>2</m:t>
+            </m:r>
+          </m:sub>
+        </m:sSub>
+        <m:r>
+          <w:rPr>
+            <w:rFonts w:ascii="Cambria Math" w:hAnsi="Cambria Math" w:hint="eastAsia"/>
+          </w:rPr>
+          <m:t>的，那么一个元素</m:t>
+        </m:r>
+        <m:r>
+          <w:rPr>
+            <w:rFonts w:ascii="Cambria Math" w:hAnsi="Cambria Math"/>
+          </w:rPr>
+          <m:t>e∈</m:t>
+        </m:r>
+        <m:sSub>
+          <m:sSubPr>
+            <m:ctrlPr>
+              <w:rPr>
+                <w:rFonts w:ascii="Cambria Math" w:hAnsi="Cambria Math"/>
+                <w:i/>
+              </w:rPr>
+            </m:ctrlPr>
+          </m:sSubPr>
+          <m:e>
+            <m:r>
+              <w:rPr>
+                <w:rFonts w:ascii="Cambria Math" w:hAnsi="Cambria Math"/>
+              </w:rPr>
+              <m:t>C</m:t>
+            </m:r>
+          </m:e>
+          <m:sub>
+            <m:r>
+              <w:rPr>
+                <w:rFonts w:ascii="Cambria Math" w:hAnsi="Cambria Math"/>
+              </w:rPr>
+              <m:t>1</m:t>
+            </m:r>
+          </m:sub>
+        </m:sSub>
+        <m:r>
+          <w:rPr>
+            <w:rFonts w:ascii="Cambria Math" w:hAnsi="Cambria Math" w:hint="eastAsia"/>
+          </w:rPr>
+          <m:t>但是</m:t>
+        </m:r>
+        <m:r>
+          <w:rPr>
+            <w:rFonts w:ascii="Cambria Math" w:hAnsi="Cambria Math"/>
+          </w:rPr>
+          <m:t>∉</m:t>
+        </m:r>
+        <m:sSub>
+          <m:sSubPr>
+            <m:ctrlPr>
+              <w:rPr>
+                <w:rFonts w:ascii="Cambria Math" w:hAnsi="Cambria Math"/>
+                <w:i/>
+              </w:rPr>
+            </m:ctrlPr>
+          </m:sSubPr>
+          <m:e>
+            <m:r>
+              <w:rPr>
+                <w:rFonts w:ascii="Cambria Math" w:hAnsi="Cambria Math"/>
+              </w:rPr>
+              <m:t>C</m:t>
+            </m:r>
+          </m:e>
+          <m:sub>
+            <m:r>
+              <w:rPr>
+                <w:rFonts w:ascii="Cambria Math" w:hAnsi="Cambria Math"/>
+              </w:rPr>
+              <m:t>2</m:t>
+            </m:r>
+          </m:sub>
+        </m:sSub>
+        <m:r>
+          <w:rPr>
+            <w:rFonts w:ascii="Cambria Math" w:hAnsi="Cambria Math"/>
+          </w:rPr>
+          <m:t>,</m:t>
+        </m:r>
+        <m:r>
+          <w:rPr>
+            <w:rFonts w:ascii="Cambria Math" w:hAnsi="Cambria Math" w:hint="eastAsia"/>
+          </w:rPr>
+          <m:t>可以把这个元素加到</m:t>
+        </m:r>
+        <m:sSub>
+          <m:sSubPr>
+            <m:ctrlPr>
+              <w:rPr>
+                <w:rFonts w:ascii="Cambria Math" w:hAnsi="Cambria Math"/>
+                <w:i/>
+              </w:rPr>
+            </m:ctrlPr>
+          </m:sSubPr>
+          <m:e>
+            <m:r>
+              <w:rPr>
+                <w:rFonts w:ascii="Cambria Math" w:hAnsi="Cambria Math"/>
+              </w:rPr>
+              <m:t>C</m:t>
+            </m:r>
+          </m:e>
+          <m:sub>
+            <m:r>
+              <w:rPr>
+                <w:rFonts w:ascii="Cambria Math" w:hAnsi="Cambria Math"/>
+              </w:rPr>
+              <m:t>2</m:t>
+            </m:r>
+          </m:sub>
+        </m:sSub>
+        <m:r>
+          <w:rPr>
+            <w:rFonts w:ascii="Cambria Math" w:hAnsi="Cambria Math" w:hint="eastAsia"/>
+          </w:rPr>
+          <m:t>里面，这样构建的新</m:t>
+        </m:r>
+        <m:sSub>
+          <m:sSubPr>
+            <m:ctrlPr>
+              <w:rPr>
+                <w:rFonts w:ascii="Cambria Math" w:hAnsi="Cambria Math"/>
+                <w:i/>
+              </w:rPr>
+            </m:ctrlPr>
+          </m:sSubPr>
+          <m:e>
+            <m:r>
+              <w:rPr>
+                <w:rFonts w:ascii="Cambria Math" w:hAnsi="Cambria Math"/>
+              </w:rPr>
+              <m:t>C</m:t>
+            </m:r>
+          </m:e>
+          <m:sub>
+            <m:r>
+              <w:rPr>
+                <w:rFonts w:ascii="Cambria Math" w:hAnsi="Cambria Math"/>
+              </w:rPr>
+              <m:t>2</m:t>
+            </m:r>
+          </m:sub>
+        </m:sSub>
+        <m:r>
+          <w:rPr>
+            <w:rFonts w:ascii="Cambria Math" w:hAnsi="Cambria Math" w:hint="eastAsia"/>
+          </w:rPr>
+          <m:t>必然也</m:t>
+        </m:r>
+        <m:r>
+          <w:rPr>
+            <w:rFonts w:ascii="Cambria Math" w:hAnsi="Cambria Math"/>
+          </w:rPr>
+          <m:t>∈I</m:t>
+        </m:r>
+      </m:oMath>
+    </w:p>
+    <w:p>
+      <w:pPr>
+        <w:rPr>
+          <w:rFonts w:hint="eastAsia"/>
+        </w:rPr>
+      </w:pPr>
+      <w:r>
+        <w:rPr>
+          <w:rFonts w:hint="eastAsia"/>
+        </w:rPr>
+        <w:t>拟阵中所有的最大独立子集</w:t>
+      </w:r>
+      <w:r>
+        <w:rPr>
+          <w:rFonts w:hint="eastAsia"/>
+        </w:rPr>
+        <w:t>（元素个数最多的子集</w:t>
+      </w:r>
+      <w:r>
+        <w:rPr>
+          <w:rFonts w:hint="eastAsia"/>
+        </w:rPr>
+        <w:t>，并且不可以再扩展</w:t>
+      </w:r>
+      <w:r>
+        <w:rPr>
+          <w:rFonts w:hint="eastAsia"/>
+        </w:rPr>
+        <w:t>）</w:t>
+      </w:r>
+      <w:r>
+        <w:rPr>
+          <w:rFonts w:hint="eastAsia"/>
+        </w:rPr>
+        <w:t>都具有相同的大小</w:t>
+      </w:r>
+      <w:r>
+        <w:rPr>
+          <w:rFonts w:hint="eastAsia"/>
+        </w:rPr>
+        <w:t>（即元素个数都相同）</w:t>
+      </w:r>
+    </w:p>
     <w:p>
       <w:pPr>
         <w:pStyle w:val="1"/>
@@ -2902,6 +2385,167 @@
         <w:rPr>
           <w:rFonts w:hint="eastAsia"/>
         </w:rPr>
+        <w:t>均摊分析</w:t>
+      </w:r>
+    </w:p>
+    <w:p>
+      <w:r>
+        <w:rPr>
+          <w:rFonts w:hint="eastAsia"/>
+        </w:rPr>
+        <w:t>思想：</w:t>
+      </w:r>
+      <w:r>
+        <w:rPr>
+          <w:rFonts w:hint="eastAsia"/>
+        </w:rPr>
+        <w:t>一系列</w:t>
+      </w:r>
+      <w:r>
+        <w:rPr>
+          <w:rFonts w:hint="eastAsia"/>
+        </w:rPr>
+        <w:t>操作，有</w:t>
+      </w:r>
+      <w:r>
+        <w:rPr>
+          <w:rFonts w:hint="eastAsia"/>
+        </w:rPr>
+        <w:t>的</w:t>
+      </w:r>
+      <w:r>
+        <w:rPr>
+          <w:rFonts w:hint="eastAsia"/>
+        </w:rPr>
+        <w:t>时间长，有</w:t>
+      </w:r>
+      <w:r>
+        <w:rPr>
+          <w:rFonts w:hint="eastAsia"/>
+        </w:rPr>
+        <w:t>的</w:t>
+      </w:r>
+      <w:r>
+        <w:rPr>
+          <w:rFonts w:hint="eastAsia"/>
+        </w:rPr>
+        <w:t>时间短，</w:t>
+      </w:r>
+      <w:r>
+        <w:rPr>
+          <w:rFonts w:hint="eastAsia"/>
+        </w:rPr>
+        <w:t>怎么算</w:t>
+      </w:r>
+      <w:r>
+        <w:rPr>
+          <w:rFonts w:hint="eastAsia"/>
+        </w:rPr>
+        <w:t>总操作的</w:t>
+      </w:r>
+      <w:r>
+        <w:rPr>
+          <w:rFonts w:hint="eastAsia"/>
+        </w:rPr>
+        <w:t>平均时间？</w:t>
+      </w:r>
+    </w:p>
+    <w:p>
+      <w:r>
+        <w:rPr>
+          <w:rFonts w:hint="eastAsia"/>
+        </w:rPr>
+        <w:t>例子：二进制加法器和</w:t>
+      </w:r>
+      <w:r>
+        <w:rPr>
+          <w:rFonts w:hint="eastAsia"/>
+        </w:rPr>
+        <w:t>数组大小的动态增减</w:t>
+      </w:r>
+      <w:r>
+        <w:rPr>
+          <w:rFonts w:hint="eastAsia"/>
+        </w:rPr>
+        <w:t>。</w:t>
+      </w:r>
+    </w:p>
+    <w:p>
+      <w:pPr>
+        <w:rPr>
+          <w:rFonts w:hint="eastAsia"/>
+          <w:color w:val="FF0000"/>
+        </w:rPr>
+      </w:pPr>
+      <w:r>
+        <w:rPr>
+          <w:rFonts w:hint="eastAsia"/>
+          <w:color w:val="FF0000"/>
+        </w:rPr>
+        <w:t>证明均摊分析：用总的</w:t>
+      </w:r>
+      <w:r>
+        <w:rPr>
+          <w:rFonts w:hint="eastAsia"/>
+          <w:color w:val="FF0000"/>
+        </w:rPr>
+        <w:t>操作</w:t>
+      </w:r>
+      <w:r>
+        <w:rPr>
+          <w:rFonts w:hint="eastAsia"/>
+          <w:color w:val="FF0000"/>
+        </w:rPr>
+        <w:t>时间</w:t>
+      </w:r>
+      <w:r>
+        <w:rPr>
+          <w:rFonts w:hint="eastAsia"/>
+          <w:color w:val="FF0000"/>
+        </w:rPr>
+        <w:t>f</w:t>
+      </w:r>
+      <w:r>
+        <w:rPr>
+          <w:color w:val="FF0000"/>
+        </w:rPr>
+        <w:t>(n)</w:t>
+      </w:r>
+      <w:r>
+        <w:rPr>
+          <w:color w:val="FF0000"/>
+        </w:rPr>
+        <w:t xml:space="preserve"> </w:t>
+      </w:r>
+      <w:r>
+        <w:rPr>
+          <w:rFonts w:hint="eastAsia"/>
+          <w:color w:val="FF0000"/>
+        </w:rPr>
+        <w:t>/</w:t>
+      </w:r>
+      <w:r>
+        <w:rPr>
+          <w:color w:val="FF0000"/>
+        </w:rPr>
+        <w:t xml:space="preserve"> </w:t>
+      </w:r>
+      <w:r>
+        <w:rPr>
+          <w:rFonts w:hint="eastAsia"/>
+          <w:color w:val="FF0000"/>
+        </w:rPr>
+        <w:t>操作次数n</w:t>
+      </w:r>
+    </w:p>
+    <w:p>
+      <w:pPr>
+        <w:pStyle w:val="1"/>
+      </w:pPr>
+      <w:r>
+        <w:rPr>
+          <w:rFonts w:hint="eastAsia"/>
+        </w:rPr>
         <w:t>图</w:t>
       </w:r>
     </w:p>
@@ -2910,6 +2554,112 @@
         <w:rPr>
           <w:rFonts w:hint="eastAsia"/>
         </w:rPr>
+        <w:t>图的存储：邻接表（稀疏图），邻接矩阵（稠密图）</w:t>
+      </w:r>
+    </w:p>
+    <w:p>
+      <w:r>
+        <w:rPr>
+          <w:rFonts w:hint="eastAsia"/>
+        </w:rPr>
+        <w:t>有向图的转置：所有的边反向，结点不变</w:t>
+      </w:r>
+    </w:p>
+    <w:p>
+      <w:r>
+        <w:t>BFS</w:t>
+      </w:r>
+      <w:r>
+        <w:rPr>
+          <w:rFonts w:hint="eastAsia"/>
+        </w:rPr>
+        <w:t>（广搜）是一个不断入队列再出队列的过程</w:t>
+      </w:r>
+      <w:r>
+        <w:rPr>
+          <w:rFonts w:hint="eastAsia"/>
+        </w:rPr>
+        <w:t>。</w:t>
+      </w:r>
+    </w:p>
+    <w:p>
+      <w:r>
+        <w:rPr>
+          <w:rFonts w:hint="eastAsia"/>
+        </w:rPr>
+        <w:t>广搜和深搜的代码背一下</w:t>
+      </w:r>
+    </w:p>
+    <w:p>
+      <w:r>
+        <w:rPr>
+          <w:rFonts w:hint="eastAsia"/>
+        </w:rPr>
+        <w:t>有向无环图的拓扑排序：如果有边</w:t>
+      </w:r>
+      <m:oMath>
+        <m:r>
+          <w:rPr>
+            <w:rFonts w:ascii="Cambria Math" w:hAnsi="Cambria Math"/>
+          </w:rPr>
+          <m:t>(u,v)</m:t>
+        </m:r>
+      </m:oMath>
+      <w:r>
+        <w:rPr>
+          <w:rFonts w:hint="eastAsia"/>
+        </w:rPr>
+        <w:t>，那么u的排序一定</w:t>
+      </w:r>
+      <w:r>
+        <w:rPr>
+          <w:rFonts w:hint="eastAsia"/>
+        </w:rPr>
+        <w:t>在</w:t>
+      </w:r>
+      <w:r>
+        <w:rPr>
+          <w:rFonts w:hint="eastAsia"/>
+        </w:rPr>
+        <w:t>v之前</w:t>
+      </w:r>
+      <w:r>
+        <w:rPr>
+          <w:rFonts w:hint="eastAsia"/>
+        </w:rPr>
+        <w:t>。</w:t>
+      </w:r>
+    </w:p>
+    <w:p>
+      <w:r>
+        <w:rPr>
+          <w:rFonts w:hint="eastAsia"/>
+        </w:rPr>
+        <w:t>强连通分量，用D</w:t>
+      </w:r>
+      <w:r>
+        <w:t>FS</w:t>
+      </w:r>
+      <w:r>
+        <w:rPr>
+          <w:rFonts w:hint="eastAsia"/>
+        </w:rPr>
+        <w:t>求解</w:t>
+      </w:r>
+    </w:p>
+    <w:p>
+      <w:r>
+        <w:rPr>
+          <w:rFonts w:hint="eastAsia"/>
+        </w:rPr>
+        <w:t>无向图的最小生成树算法。</w:t>
+      </w:r>
+    </w:p>
+    <w:p>
+      <w:r>
+        <w:rPr>
+          <w:rFonts w:hint="eastAsia"/>
+        </w:rPr>
         <w:t>最小生成树算法：K</w:t>
       </w:r>
       <w:r>
@@ -2932,40 +2682,1173 @@
       </w:r>
     </w:p>
     <w:p>
+      <w:r>
+        <w:rPr>
+          <w:rFonts w:hint="eastAsia"/>
+        </w:rPr>
+        <w:t>单源最短路径：</w:t>
+      </w:r>
+      <w:r>
+        <w:t>Dijkstra</w:t>
+      </w:r>
+      <w:r>
+        <w:rPr>
+          <w:rFonts w:hint="eastAsia"/>
+        </w:rPr>
+        <w:t>,</w:t>
+      </w:r>
+      <w:r>
+        <w:t xml:space="preserve"> </w:t>
+      </w:r>
+      <w:r>
+        <w:rPr>
+          <w:rFonts w:hint="eastAsia"/>
+        </w:rPr>
+        <w:t>B</w:t>
+      </w:r>
+      <w:r>
+        <w:t>ellman-Ford</w:t>
+      </w:r>
+    </w:p>
+    <w:p>
+      <w:r>
+        <w:rPr>
+          <w:rFonts w:hint="eastAsia"/>
+        </w:rPr>
+        <w:t>最大流</w:t>
+      </w:r>
+    </w:p>
+    <w:p>
+      <w:r>
+        <w:rPr>
+          <w:rFonts w:hint="eastAsia"/>
+        </w:rPr>
+        <w:t>字符串匹配</w:t>
+      </w:r>
+    </w:p>
+    <w:p>
+      <w:r>
+        <w:rPr>
+          <w:rFonts w:hint="eastAsia"/>
+        </w:rPr>
+        <w:t>朴素暴力算法</w:t>
+      </w:r>
+    </w:p>
+    <w:p>
+      <w:r>
+        <w:rPr>
+          <w:rFonts w:hint="eastAsia"/>
+        </w:rPr>
+        <w:t>K</w:t>
+      </w:r>
+      <w:r>
+        <w:t>arp</w:t>
+      </w:r>
+      <w:r>
+        <w:rPr>
+          <w:rFonts w:hint="eastAsia"/>
+        </w:rPr>
+        <w:t>算法，后缀函数，前缀函数，K</w:t>
+      </w:r>
+      <w:r>
+        <w:t>MP</w:t>
+      </w:r>
+      <w:r>
+        <w:rPr>
+          <w:rFonts w:hint="eastAsia"/>
+        </w:rPr>
+        <w:t>算法</w:t>
+      </w:r>
+      <w:r>
+        <w:t xml:space="preserve"> </w:t>
+      </w:r>
+    </w:p>
+    <w:p>
+      <w:r>
+        <w:rPr>
+          <w:rFonts w:hint="eastAsia"/>
+        </w:rPr>
+        <w:lastRenderedPageBreak/>
+        <w:t>K</w:t>
+      </w:r>
+      <w:r>
+        <w:t>MP</w:t>
+      </w:r>
+      <w:r>
+        <w:rPr>
+          <w:rFonts w:hint="eastAsia"/>
+        </w:rPr>
+        <w:t>算法虽然理论上很快，是线性时间，但实际执行</w:t>
+      </w:r>
+      <w:r>
+        <w:rPr>
+          <w:rFonts w:hint="eastAsia"/>
+        </w:rPr>
+        <w:t>上不行，真正在日常生活中使用的是</w:t>
+      </w:r>
+      <w:r>
+        <w:t>B</w:t>
+      </w:r>
+      <w:r>
+        <w:rPr>
+          <w:rFonts w:hint="eastAsia"/>
+        </w:rPr>
+        <w:t>o</w:t>
+      </w:r>
+      <w:r>
+        <w:t>yer-Moore</w:t>
+      </w:r>
+      <w:r>
+        <w:rPr>
+          <w:rFonts w:hint="eastAsia"/>
+        </w:rPr>
+        <w:t>算法，这个算法强调</w:t>
+      </w:r>
+      <w:r>
+        <w:rPr>
+          <w:rFonts w:hint="eastAsia"/>
+        </w:rPr>
+        <w:t>p</w:t>
+      </w:r>
+      <w:r>
+        <w:t>attern</w:t>
+      </w:r>
+      <w:r>
+        <w:rPr>
+          <w:rFonts w:hint="eastAsia"/>
+        </w:rPr>
+        <w:t>从右往左比，而不是从左往右，这是根本性的区别，因为这种match可以得到pattern更多的信息</w:t>
+      </w:r>
+      <w:r>
+        <w:rPr>
+          <w:rFonts w:hint="eastAsia"/>
+        </w:rPr>
+        <w:t>。</w:t>
+      </w:r>
+    </w:p>
+    <w:p>
       <w:pPr>
-        <w:rPr>
-          <w:rFonts w:hint="eastAsia"/>
-        </w:rPr>
+        <w:pStyle w:val="1"/>
       </w:pPr>
       <w:r>
         <w:rPr>
           <w:rFonts w:hint="eastAsia"/>
         </w:rPr>
-        <w:t>单源最短路径：</w:t>
-      </w:r>
-      <w:r>
-        <w:t>Dijkstra</w:t>
-      </w:r>
-      <w:r>
-        <w:rPr>
-          <w:rFonts w:hint="eastAsia"/>
-        </w:rPr>
-        <w:t>,</w:t>
-      </w:r>
-      <w:r>
-        <w:t xml:space="preserve"> </w:t>
-      </w:r>
-      <w:r>
-        <w:rPr>
-          <w:rFonts w:hint="eastAsia"/>
-        </w:rPr>
-        <w:t>B</w:t>
-      </w:r>
-      <w:r>
-        <w:t>ellman-Ford</w:t>
-      </w:r>
-      <w:bookmarkStart w:id="0" w:name="_GoBack"/>
-      <w:bookmarkEnd w:id="0"/>
+        <w:t>字符串匹配</w:t>
+      </w:r>
+    </w:p>
+    <w:p>
+      <w:pPr>
+        <w:rPr>
+          <w:rFonts w:hint="eastAsia"/>
+        </w:rPr>
+      </w:pPr>
+      <w:r>
+        <w:rPr>
+          <w:rFonts w:hint="eastAsia"/>
+        </w:rPr>
+        <w:t>模型：在匹配串T中找出模式串P</w:t>
+      </w:r>
+    </w:p>
+    <w:p>
+      <w:r>
+        <w:rPr>
+          <w:rFonts w:hint="eastAsia"/>
+        </w:rPr>
+        <w:t>朴素的字符串匹配：</w:t>
+      </w:r>
+      <w:r>
+        <w:rPr>
+          <w:rFonts w:hint="eastAsia"/>
+        </w:rPr>
+        <w:t>从左到右依次比较P和T中的每个字符，如果有不符合的，把P右移1位继续开始。优点：实现简单 缺点：速度太慢，没有利用到匹配失败后的信息来加速匹配过程</w:t>
+      </w:r>
+    </w:p>
+    <w:p>
+      <w:r>
+        <w:rPr>
+          <w:rFonts w:hint="eastAsia"/>
+        </w:rPr>
+        <w:t>前缀不包括最后一位，后缀不包括第一位，即S</w:t>
+      </w:r>
+      <w:r>
+        <w:t>tring</w:t>
+      </w:r>
+      <w:r>
+        <w:rPr>
+          <w:rFonts w:hint="eastAsia"/>
+        </w:rPr>
+        <w:t>自身既不是前缀，也不是后缀</w:t>
+      </w:r>
+    </w:p>
+    <w:p>
+      <w:r>
+        <w:rPr>
+          <w:rFonts w:hint="eastAsia"/>
+        </w:rPr>
+        <w:t>Rabin-</w:t>
+      </w:r>
+      <w:r>
+        <w:t>K</w:t>
+      </w:r>
+      <w:r>
+        <w:rPr>
+          <w:rFonts w:hint="eastAsia"/>
+        </w:rPr>
+        <w:t>arp算法的基本思想：把字符串匹配</w:t>
+      </w:r>
+      <w:r>
+        <w:rPr>
+          <w:rFonts w:hint="eastAsia"/>
+        </w:rPr>
+        <w:t>转换成</w:t>
+      </w:r>
+      <w:r>
+        <w:rPr>
+          <w:rFonts w:hint="eastAsia"/>
+        </w:rPr>
+        <w:t>数字的比较</w:t>
+      </w:r>
+      <w:r>
+        <w:rPr>
+          <w:rFonts w:hint="eastAsia"/>
+        </w:rPr>
+        <w:t>，如果数字相等，那么字符串就匹配上了。</w:t>
+      </w:r>
+      <w:r>
+        <w:rPr>
+          <w:rFonts w:hint="eastAsia"/>
+        </w:rPr>
+        <w:t>字符串转</w:t>
+      </w:r>
+      <w:r>
+        <w:rPr>
+          <w:rFonts w:hint="eastAsia"/>
+        </w:rPr>
+        <w:t>成</w:t>
+      </w:r>
+      <w:r>
+        <w:rPr>
+          <w:rFonts w:hint="eastAsia"/>
+        </w:rPr>
+        <w:t>数字用进制转换的思想，字符串的进制数是</w:t>
+      </w:r>
+      <m:oMath>
+        <m:r>
+          <w:rPr>
+            <w:rFonts w:ascii="Cambria Math" w:hAnsi="Cambria Math"/>
+          </w:rPr>
+          <m:t>|</m:t>
+        </m:r>
+        <m:r>
+          <m:rPr>
+            <m:sty m:val="p"/>
+          </m:rPr>
+          <w:rPr>
+            <w:rFonts w:ascii="Cambria Math" w:hAnsi="Cambria Math"/>
+          </w:rPr>
+          <m:t>Σ</m:t>
+        </m:r>
+        <m:r>
+          <w:rPr>
+            <w:rFonts w:ascii="Cambria Math" w:hAnsi="Cambria Math"/>
+          </w:rPr>
+          <m:t>|</m:t>
+        </m:r>
+      </m:oMath>
+      <w:r>
+        <w:rPr>
+          <w:rFonts w:hint="eastAsia"/>
+        </w:rPr>
+        <w:t>（字符集大小）</w:t>
+      </w:r>
+      <w:r>
+        <w:rPr>
+          <w:rFonts w:hint="eastAsia"/>
+        </w:rPr>
+        <w:t>，如果数字太大超出了整数的表示范围，则要取模，取模后涉及冲突问题，可以再逐位比较进行二次确认。</w:t>
+      </w:r>
+    </w:p>
+    <w:p>
+      <w:r>
+        <w:rPr>
+          <w:rFonts w:hint="eastAsia"/>
+        </w:rPr>
+        <w:t>K</w:t>
+      </w:r>
+      <w:r>
+        <w:t>MP</w:t>
+      </w:r>
+      <w:r>
+        <w:rPr>
+          <w:rFonts w:hint="eastAsia"/>
+        </w:rPr>
+        <w:t>算法：</w:t>
+      </w:r>
+      <w:r>
+        <w:rPr>
+          <w:rFonts w:hint="eastAsia"/>
+        </w:rPr>
+        <w:t>重点是计算next数组。next数组规定从1开始，n</w:t>
+      </w:r>
+      <w:r>
+        <w:t>[i]</w:t>
+      </w:r>
+      <w:r>
+        <w:rPr>
+          <w:rFonts w:hint="eastAsia"/>
+        </w:rPr>
+        <w:t>以i结尾而不是i</w:t>
+      </w:r>
+      <w:r>
+        <w:t>-1</w:t>
+      </w:r>
+      <w:r>
+        <w:rPr>
+          <w:rFonts w:hint="eastAsia"/>
+        </w:rPr>
+        <w:t>。则n</w:t>
+      </w:r>
+      <w:r>
+        <w:t>[i]</w:t>
+      </w:r>
+      <w:r>
+        <w:rPr>
+          <w:rFonts w:hint="eastAsia"/>
+        </w:rPr>
+        <w:t>就是最长前缀=最长后缀的substring的长度。</w:t>
+      </w:r>
+    </w:p>
+    <w:p>
+      <w:r>
+        <w:rPr>
+          <w:rFonts w:hint="eastAsia"/>
+        </w:rPr>
+        <w:t>Boyer-</w:t>
+      </w:r>
+      <w:r>
+        <w:t>M</w:t>
+      </w:r>
+      <w:r>
+        <w:rPr>
+          <w:rFonts w:hint="eastAsia"/>
+        </w:rPr>
+        <w:t>oore算法：</w:t>
+      </w:r>
+      <w:r>
+        <w:rPr>
+          <w:rFonts w:hint="eastAsia"/>
+        </w:rPr>
+        <w:t>P从右向左匹配，而不是从左向右</w:t>
+      </w:r>
+      <w:r>
+        <w:rPr>
+          <w:rFonts w:hint="eastAsia"/>
+        </w:rPr>
+        <w:t>。坏字符和好后缀，当</w:t>
+      </w:r>
+      <w:r>
+        <w:t>M</w:t>
+      </w:r>
+      <w:r>
+        <w:rPr>
+          <w:rFonts w:hint="eastAsia"/>
+        </w:rPr>
+        <w:t>is</w:t>
+      </w:r>
+      <w:r>
+        <w:t>M</w:t>
+      </w:r>
+      <w:r>
+        <w:rPr>
+          <w:rFonts w:hint="eastAsia"/>
+        </w:rPr>
+        <w:t>at</w:t>
+      </w:r>
+      <w:r>
+        <w:t>ch</w:t>
+      </w:r>
+      <w:r>
+        <w:rPr>
+          <w:rFonts w:hint="eastAsia"/>
+        </w:rPr>
+        <w:t>发生的时候，哪个位移大就用哪个。</w:t>
+      </w:r>
+      <w:r>
+        <w:rPr>
+          <w:rFonts w:hint="eastAsia"/>
+        </w:rPr>
+        <w:t>坏字符的构造</w:t>
+      </w:r>
+      <w:r>
+        <w:rPr>
+          <w:rFonts w:hint="eastAsia"/>
+        </w:rPr>
+        <w:t>(用字符作下标</w:t>
+      </w:r>
+      <w:r>
+        <w:t>)</w:t>
+      </w:r>
+      <w:r>
+        <w:rPr>
+          <w:rFonts w:hint="eastAsia"/>
+        </w:rPr>
+        <w:t>：</w:t>
+      </w:r>
+    </w:p>
+    <w:p>
+      <m:oMathPara>
+        <m:oMath>
+          <m:d>
+            <m:dPr>
+              <m:begChr m:val="{"/>
+              <m:endChr m:val=""/>
+              <m:ctrlPr>
+                <w:rPr>
+                  <w:rFonts w:ascii="Cambria Math" w:hAnsi="Cambria Math"/>
+                  <w:i/>
+                </w:rPr>
+              </m:ctrlPr>
+            </m:dPr>
+            <m:e>
+              <m:eqArr>
+                <m:eqArrPr>
+                  <m:ctrlPr>
+                    <w:rPr>
+                      <w:rFonts w:ascii="Cambria Math" w:hAnsi="Cambria Math"/>
+                      <w:i/>
+                    </w:rPr>
+                  </m:ctrlPr>
+                </m:eqArrPr>
+                <m:e>
+                  <m:eqArr>
+                    <m:eqArrPr>
+                      <m:ctrlPr>
+                        <w:rPr>
+                          <w:rFonts w:ascii="Cambria Math" w:hAnsi="Cambria Math"/>
+                          <w:i/>
+                        </w:rPr>
+                      </m:ctrlPr>
+                    </m:eqArrPr>
+                    <m:e>
+                      <m:r>
+                        <w:rPr>
+                          <w:rFonts w:ascii="Cambria Math" w:hAnsi="Cambria Math"/>
+                        </w:rPr>
+                        <m:t>strlen</m:t>
+                      </m:r>
+                      <m:d>
+                        <m:dPr>
+                          <m:ctrlPr>
+                            <w:rPr>
+                              <w:rFonts w:ascii="Cambria Math" w:hAnsi="Cambria Math"/>
+                              <w:i/>
+                            </w:rPr>
+                          </m:ctrlPr>
+                        </m:dPr>
+                        <m:e>
+                          <m:r>
+                            <w:rPr>
+                              <w:rFonts w:ascii="Cambria Math" w:hAnsi="Cambria Math"/>
+                            </w:rPr>
+                            <m:t>m</m:t>
+                          </m:r>
+                        </m:e>
+                      </m:d>
+                      <m:r>
+                        <w:rPr>
+                          <w:rFonts w:ascii="Cambria Math" w:hAnsi="Cambria Math"/>
+                        </w:rPr>
+                        <m:t>, if c∉P</m:t>
+                      </m:r>
+                    </m:e>
+                    <m:e>
+                      <m:r>
+                        <w:rPr>
+                          <w:rFonts w:ascii="Cambria Math" w:hAnsi="Cambria Math" w:hint="eastAsia"/>
+                        </w:rPr>
+                        <m:t>最右边出现的</m:t>
+                      </m:r>
+                      <m:r>
+                        <w:rPr>
+                          <w:rFonts w:ascii="Cambria Math" w:hAnsi="Cambria Math"/>
+                        </w:rPr>
+                        <m:t>c</m:t>
+                      </m:r>
+                      <m:r>
+                        <w:rPr>
+                          <w:rFonts w:ascii="Cambria Math" w:hAnsi="Cambria Math" w:hint="eastAsia"/>
+                        </w:rPr>
+                        <m:t>到</m:t>
+                      </m:r>
+                      <m:r>
+                        <w:rPr>
+                          <w:rFonts w:ascii="Cambria Math" w:hAnsi="Cambria Math"/>
+                        </w:rPr>
+                        <m:t>P</m:t>
+                      </m:r>
+                      <m:r>
+                        <w:rPr>
+                          <w:rFonts w:ascii="Cambria Math" w:hAnsi="Cambria Math" w:hint="eastAsia"/>
+                        </w:rPr>
+                        <m:t>结尾的距离</m:t>
+                      </m:r>
+                      <m:r>
+                        <w:rPr>
+                          <w:rFonts w:ascii="Cambria Math" w:hAnsi="Cambria Math"/>
+                        </w:rPr>
+                        <m:t>,if c∈P</m:t>
+                      </m:r>
+                    </m:e>
+                  </m:eqArr>
+                </m:e>
+                <m:e/>
+              </m:eqArr>
+            </m:e>
+          </m:d>
+        </m:oMath>
+      </m:oMathPara>
+    </w:p>
+    <w:p>
+      <w:r>
+        <w:rPr>
+          <w:rFonts w:hint="eastAsia"/>
+        </w:rPr>
+        <w:t>好后缀的构造(用数字作下标</w:t>
+      </w:r>
+      <w:r>
+        <w:t>)</w:t>
+      </w:r>
+      <w:r>
+        <w:rPr>
+          <w:rFonts w:hint="eastAsia"/>
+        </w:rPr>
+        <w:t>:</w:t>
+      </w:r>
+    </w:p>
+    <w:p>
+      <w:pPr>
+        <w:rPr>
+          <w:rFonts w:hint="eastAsia"/>
+        </w:rPr>
+      </w:pPr>
+      <m:oMathPara>
+        <m:oMath>
+          <m:d>
+            <m:dPr>
+              <m:begChr m:val="{"/>
+              <m:endChr m:val=""/>
+              <m:ctrlPr>
+                <w:rPr>
+                  <w:rFonts w:ascii="Cambria Math" w:hAnsi="Cambria Math"/>
+                  <w:i/>
+                </w:rPr>
+              </m:ctrlPr>
+            </m:dPr>
+            <m:e>
+              <m:eqArr>
+                <m:eqArrPr>
+                  <m:ctrlPr>
+                    <w:rPr>
+                      <w:rFonts w:ascii="Cambria Math" w:hAnsi="Cambria Math"/>
+                      <w:i/>
+                    </w:rPr>
+                  </m:ctrlPr>
+                </m:eqArrPr>
+                <m:e>
+                  <m:r>
+                    <w:rPr>
+                      <w:rFonts w:ascii="Cambria Math" w:hAnsi="Cambria Math" w:hint="eastAsia"/>
+                    </w:rPr>
+                    <m:t>最右边</m:t>
+                  </m:r>
+                  <m:r>
+                    <w:rPr>
+                      <w:rFonts w:ascii="Cambria Math" w:hAnsi="Cambria Math" w:hint="eastAsia"/>
+                    </w:rPr>
+                    <m:t>的</m:t>
+                  </m:r>
+                  <m:r>
+                    <w:rPr>
+                      <w:rFonts w:ascii="Cambria Math" w:hAnsi="Cambria Math" w:hint="eastAsia"/>
+                    </w:rPr>
+                    <m:t>suffix</m:t>
+                  </m:r>
+                  <m:r>
+                    <w:rPr>
+                      <w:rFonts w:ascii="Cambria Math" w:hAnsi="Cambria Math" w:hint="eastAsia"/>
+                    </w:rPr>
+                    <m:t>到</m:t>
+                  </m:r>
+                  <m:r>
+                    <w:rPr>
+                      <w:rFonts w:ascii="Cambria Math" w:hAnsi="Cambria Math" w:hint="eastAsia"/>
+                    </w:rPr>
+                    <m:t>匹配失败的</m:t>
+                  </m:r>
+                  <m:r>
+                    <w:rPr>
+                      <w:rFonts w:ascii="Cambria Math" w:hAnsi="Cambria Math"/>
+                    </w:rPr>
+                    <m:t>suffix</m:t>
+                  </m:r>
+                  <m:r>
+                    <w:rPr>
+                      <w:rFonts w:ascii="Cambria Math" w:hAnsi="Cambria Math" w:hint="eastAsia"/>
+                    </w:rPr>
+                    <m:t>之间的距离</m:t>
+                  </m:r>
+                  <m:r>
+                    <w:rPr>
+                      <w:rFonts w:ascii="Cambria Math" w:hAnsi="Cambria Math"/>
+                    </w:rPr>
+                    <m:t>, if suffix</m:t>
+                  </m:r>
+                  <m:r>
+                    <w:rPr>
+                      <w:rFonts w:ascii="Cambria Math" w:hAnsi="Cambria Math" w:hint="eastAsia"/>
+                    </w:rPr>
+                    <m:t>在</m:t>
+                  </m:r>
+                  <m:r>
+                    <w:rPr>
+                      <w:rFonts w:ascii="Cambria Math" w:hAnsi="Cambria Math"/>
+                    </w:rPr>
+                    <m:t>P</m:t>
+                  </m:r>
+                  <m:r>
+                    <w:rPr>
+                      <w:rFonts w:ascii="Cambria Math" w:hAnsi="Cambria Math" w:hint="eastAsia"/>
+                    </w:rPr>
+                    <m:t>前面完全出现过</m:t>
+                  </m:r>
+                </m:e>
+                <m:e>
+                  <m:r>
+                    <w:rPr>
+                      <w:rFonts w:ascii="Cambria Math" w:hAnsi="Cambria Math" w:hint="eastAsia"/>
+                    </w:rPr>
+                    <m:t>从</m:t>
+                  </m:r>
+                  <m:r>
+                    <w:rPr>
+                      <w:rFonts w:ascii="Cambria Math" w:hAnsi="Cambria Math" w:hint="eastAsia"/>
+                    </w:rPr>
+                    <m:t>0</m:t>
+                  </m:r>
+                  <m:r>
+                    <w:rPr>
+                      <w:rFonts w:ascii="Cambria Math" w:hAnsi="Cambria Math" w:hint="eastAsia"/>
+                    </w:rPr>
+                    <m:t>开始的部分</m:t>
+                  </m:r>
+                  <m:r>
+                    <w:rPr>
+                      <w:rFonts w:ascii="Cambria Math" w:hAnsi="Cambria Math" w:hint="eastAsia"/>
+                    </w:rPr>
+                    <m:t>suffix</m:t>
+                  </m:r>
+                  <m:r>
+                    <w:rPr>
+                      <w:rFonts w:ascii="Cambria Math" w:hAnsi="Cambria Math" w:hint="eastAsia"/>
+                    </w:rPr>
+                    <m:t>到匹配失败的部分</m:t>
+                  </m:r>
+                  <m:r>
+                    <w:rPr>
+                      <w:rFonts w:ascii="Cambria Math" w:hAnsi="Cambria Math" w:hint="eastAsia"/>
+                    </w:rPr>
+                    <m:t>suffix</m:t>
+                  </m:r>
+                  <m:r>
+                    <w:rPr>
+                      <w:rFonts w:ascii="Cambria Math" w:hAnsi="Cambria Math" w:hint="eastAsia"/>
+                    </w:rPr>
+                    <m:t>之间的距离</m:t>
+                  </m:r>
+                  <m:r>
+                    <w:rPr>
+                      <w:rFonts w:ascii="Cambria Math" w:hAnsi="Cambria Math"/>
+                    </w:rPr>
+                    <m:t>, if suffix</m:t>
+                  </m:r>
+                  <m:r>
+                    <w:rPr>
+                      <w:rFonts w:ascii="Cambria Math" w:hAnsi="Cambria Math" w:hint="eastAsia"/>
+                    </w:rPr>
+                    <m:t>在</m:t>
+                  </m:r>
+                  <m:r>
+                    <w:rPr>
+                      <w:rFonts w:ascii="Cambria Math" w:hAnsi="Cambria Math"/>
+                    </w:rPr>
+                    <m:t>P</m:t>
+                  </m:r>
+                  <m:r>
+                    <w:rPr>
+                      <w:rFonts w:ascii="Cambria Math" w:hAnsi="Cambria Math" w:hint="eastAsia"/>
+                    </w:rPr>
+                    <m:t>前面部分出现</m:t>
+                  </m:r>
+                </m:e>
+                <m:e>
+                  <m:r>
+                    <w:rPr>
+                      <w:rFonts w:ascii="Cambria Math" w:hAnsi="Cambria Math"/>
+                    </w:rPr>
+                    <m:t>strlen</m:t>
+                  </m:r>
+                  <m:d>
+                    <m:dPr>
+                      <m:ctrlPr>
+                        <w:rPr>
+                          <w:rFonts w:ascii="Cambria Math" w:hAnsi="Cambria Math"/>
+                          <w:i/>
+                        </w:rPr>
+                      </m:ctrlPr>
+                    </m:dPr>
+                    <m:e>
+                      <m:r>
+                        <w:rPr>
+                          <w:rFonts w:ascii="Cambria Math" w:hAnsi="Cambria Math"/>
+                        </w:rPr>
+                        <m:t>P</m:t>
+                      </m:r>
+                    </m:e>
+                  </m:d>
+                  <m:r>
+                    <w:rPr>
+                      <w:rFonts w:ascii="Cambria Math" w:hAnsi="Cambria Math"/>
+                    </w:rPr>
+                    <m:t xml:space="preserve">, </m:t>
+                  </m:r>
+                  <m:r>
+                    <w:rPr>
+                      <w:rFonts w:ascii="Cambria Math" w:hAnsi="Cambria Math" w:hint="eastAsia"/>
+                    </w:rPr>
+                    <m:t>如果匹配失败的字符的</m:t>
+                  </m:r>
+                  <m:r>
+                    <w:rPr>
+                      <w:rFonts w:ascii="Cambria Math" w:hAnsi="Cambria Math" w:hint="eastAsia"/>
+                    </w:rPr>
+                    <m:t>suffix</m:t>
+                  </m:r>
+                  <m:r>
+                    <w:rPr>
+                      <w:rFonts w:ascii="Cambria Math" w:hAnsi="Cambria Math" w:hint="eastAsia"/>
+                    </w:rPr>
+                    <m:t>完全或部分没有在</m:t>
+                  </m:r>
+                  <m:r>
+                    <w:rPr>
+                      <w:rFonts w:ascii="Cambria Math" w:hAnsi="Cambria Math"/>
+                    </w:rPr>
+                    <m:t>P</m:t>
+                  </m:r>
+                  <m:r>
+                    <w:rPr>
+                      <w:rFonts w:ascii="Cambria Math" w:hAnsi="Cambria Math" w:hint="eastAsia"/>
+                    </w:rPr>
+                    <m:t>前面出现过</m:t>
+                  </m:r>
+                </m:e>
+              </m:eqArr>
+            </m:e>
+          </m:d>
+        </m:oMath>
+      </m:oMathPara>
+    </w:p>
+    <w:p>
+      <w:pPr>
+        <w:pStyle w:val="1"/>
+      </w:pPr>
+      <w:r>
+        <w:rPr>
+          <w:rFonts w:hint="eastAsia"/>
+        </w:rPr>
+        <w:t>用已知的</w:t>
+      </w:r>
+      <w:r>
+        <w:t>NPC</w:t>
+      </w:r>
+      <w:r>
+        <w:rPr>
+          <w:rFonts w:hint="eastAsia"/>
+        </w:rPr>
+        <w:t>证明一个新问题是N</w:t>
+      </w:r>
+      <w:r>
+        <w:t>PC</w:t>
+      </w:r>
+      <w:r>
+        <w:rPr>
+          <w:rFonts w:hint="eastAsia"/>
+        </w:rPr>
+        <w:t>问题</w:t>
+      </w:r>
+    </w:p>
+    <w:p>
+      <w:r>
+        <w:rPr>
+          <w:rFonts w:hint="eastAsia"/>
+        </w:rPr>
+        <w:t>可以用的N</w:t>
+      </w:r>
+      <w:r>
+        <w:t>PC</w:t>
+      </w:r>
+      <w:r>
+        <w:rPr>
+          <w:rFonts w:hint="eastAsia"/>
+        </w:rPr>
+        <w:t>：团问题，顶点覆盖问题，</w:t>
+      </w:r>
+      <w:r>
+        <w:rPr>
+          <w:rFonts w:hint="eastAsia"/>
+        </w:rPr>
+        <w:t>哈密顿回路问题，</w:t>
+      </w:r>
+      <w:r>
+        <w:rPr>
+          <w:rFonts w:hint="eastAsia"/>
+        </w:rPr>
+        <w:t>旅行商问题，</w:t>
+      </w:r>
+      <w:r>
+        <w:rPr>
+          <w:rFonts w:hint="eastAsia"/>
+        </w:rPr>
+        <w:t>这</w:t>
+      </w:r>
+      <w:r>
+        <w:rPr>
+          <w:rFonts w:hint="eastAsia"/>
+        </w:rPr>
+        <w:t>四</w:t>
+      </w:r>
+      <w:r>
+        <w:rPr>
+          <w:rFonts w:hint="eastAsia"/>
+        </w:rPr>
+        <w:t>个</w:t>
+      </w:r>
+      <w:r>
+        <w:rPr>
+          <w:rFonts w:hint="eastAsia"/>
+        </w:rPr>
+        <w:t>是图的。电路满足问题，</w:t>
+      </w:r>
+      <w:r>
+        <w:rPr>
+          <w:rFonts w:hint="eastAsia"/>
+        </w:rPr>
+        <w:t>三合取范式，子集和</w:t>
+      </w:r>
+      <w:r>
+        <w:rPr>
+          <w:rFonts w:hint="eastAsia"/>
+        </w:rPr>
+        <w:t>问题</w:t>
+      </w:r>
+    </w:p>
+    <w:p>
+      <w:r>
+        <w:rPr>
+          <w:rFonts w:hint="eastAsia"/>
+        </w:rPr>
+        <w:t>套路：先说明这个问题是个N</w:t>
+      </w:r>
+      <w:r>
+        <w:t>P</w:t>
+      </w:r>
+      <w:r>
+        <w:rPr>
+          <w:rFonts w:hint="eastAsia"/>
+        </w:rPr>
+        <w:t>问题，再证明这个问题可以转化为一个已知的N</w:t>
+      </w:r>
+      <w:r>
+        <w:t>PC</w:t>
+      </w:r>
+      <w:r>
+        <w:rPr>
+          <w:rFonts w:hint="eastAsia"/>
+        </w:rPr>
+        <w:t>问题，即你要做的就是弄出一个转化算法。</w:t>
+      </w:r>
+    </w:p>
+    <w:p>
+      <w:r>
+        <w:rPr>
+          <w:rFonts w:hint="eastAsia"/>
+        </w:rPr>
+        <w:t>证明N</w:t>
+      </w:r>
+      <w:r>
+        <w:t>P</w:t>
+      </w:r>
+      <w:r>
+        <w:rPr>
+          <w:rFonts w:hint="eastAsia"/>
+        </w:rPr>
+        <w:t>：对于</w:t>
+      </w:r>
+      <w:r>
+        <w:rPr>
+          <w:rFonts w:hint="eastAsia"/>
+        </w:rPr>
+        <w:t>给定</w:t>
+      </w:r>
+      <w:r>
+        <w:rPr>
+          <w:rFonts w:hint="eastAsia"/>
+        </w:rPr>
+        <w:t>的一个解，能够在多项式时间内验证这个解是否正确，一般都是用易知这种字眼。。。。。</w:t>
+      </w:r>
+    </w:p>
+    <w:p>
+      <w:pPr>
+        <w:rPr>
+          <w:rFonts w:hint="eastAsia"/>
+        </w:rPr>
+      </w:pPr>
+      <w:r>
+        <w:rPr>
+          <w:rFonts w:hint="eastAsia"/>
+        </w:rPr>
+        <w:t>证明N</w:t>
+      </w:r>
+      <w:r>
+        <w:t>PC</w:t>
+      </w:r>
+      <w:r>
+        <w:rPr>
+          <w:rFonts w:hint="eastAsia"/>
+        </w:rPr>
+        <w:t>：发明一个算法来转换</w:t>
+      </w:r>
+      <w:r>
+        <w:rPr>
+          <w:rFonts w:hint="eastAsia"/>
+        </w:rPr>
+        <w:t>。</w:t>
+      </w:r>
+    </w:p>
+    <w:p>
+      <w:pPr>
+        <w:pStyle w:val="1"/>
+      </w:pPr>
+      <w:r>
+        <w:rPr>
+          <w:rFonts w:hint="eastAsia"/>
+        </w:rPr>
+        <w:lastRenderedPageBreak/>
+        <w:t>近似算法</w:t>
+      </w:r>
+    </w:p>
+    <w:p>
+      <w:pPr>
+        <w:rPr>
+          <w:rFonts w:hint="eastAsia"/>
+        </w:rPr>
+      </w:pPr>
+      <m:oMathPara>
+        <m:oMath>
+          <m:r>
+            <w:rPr>
+              <w:rFonts w:ascii="Cambria Math" w:hAnsi="Cambria Math"/>
+            </w:rPr>
+            <m:t>ρ</m:t>
+          </m:r>
+          <m:r>
+            <w:rPr>
+              <w:rFonts w:ascii="Cambria Math" w:hAnsi="Cambria Math" w:hint="eastAsia"/>
+            </w:rPr>
+            <m:t>近似：</m:t>
+          </m:r>
+          <m:f>
+            <m:fPr>
+              <m:ctrlPr>
+                <w:rPr>
+                  <w:rFonts w:ascii="Cambria Math" w:hAnsi="Cambria Math"/>
+                  <w:i/>
+                </w:rPr>
+              </m:ctrlPr>
+            </m:fPr>
+            <m:num>
+              <m:r>
+                <w:rPr>
+                  <w:rFonts w:ascii="Cambria Math" w:hAnsi="Cambria Math" w:hint="eastAsia"/>
+                </w:rPr>
+                <m:t>近似</m:t>
+              </m:r>
+              <w:bookmarkStart w:id="0" w:name="_GoBack"/>
+              <w:bookmarkEnd w:id="0"/>
+              <m:r>
+                <w:rPr>
+                  <w:rFonts w:ascii="Cambria Math" w:hAnsi="Cambria Math" w:hint="eastAsia"/>
+                </w:rPr>
+                <m:t>解</m:t>
+              </m:r>
+            </m:num>
+            <m:den>
+              <m:r>
+                <w:rPr>
+                  <w:rFonts w:ascii="Cambria Math" w:hAnsi="Cambria Math" w:hint="eastAsia"/>
+                </w:rPr>
+                <m:t>最优解</m:t>
+              </m:r>
+            </m:den>
+          </m:f>
+          <m:r>
+            <w:rPr>
+              <w:rFonts w:ascii="Cambria Math" w:hAnsi="Cambria Math" w:hint="eastAsia"/>
+            </w:rPr>
+            <m:t>=</m:t>
+          </m:r>
+          <m:r>
+            <w:rPr>
+              <w:rFonts w:ascii="Cambria Math" w:hAnsi="Cambria Math"/>
+            </w:rPr>
+            <m:t>ρ</m:t>
+          </m:r>
+          <m:r>
+            <w:rPr>
+              <w:rFonts w:ascii="Cambria Math" w:hAnsi="Cambria Math" w:hint="eastAsia"/>
+            </w:rPr>
+            <m:t>，则说近似算法是</m:t>
+          </m:r>
+          <m:r>
+            <w:rPr>
+              <w:rFonts w:ascii="Cambria Math" w:hAnsi="Cambria Math"/>
+            </w:rPr>
+            <m:t>ρ</m:t>
+          </m:r>
+          <m:r>
+            <w:rPr>
+              <w:rFonts w:ascii="Cambria Math" w:hAnsi="Cambria Math" w:hint="eastAsia"/>
+            </w:rPr>
+            <m:t>倍</m:t>
+          </m:r>
+          <m:r>
+            <w:rPr>
+              <w:rFonts w:ascii="Cambria Math" w:hAnsi="Cambria Math" w:hint="eastAsia"/>
+            </w:rPr>
+            <m:t>近似的</m:t>
+          </m:r>
+        </m:oMath>
+      </m:oMathPara>
+    </w:p>
+    <w:p>
+      <w:pPr>
+        <w:pStyle w:val="1"/>
+      </w:pPr>
+      <w:r>
+        <w:rPr>
+          <w:rFonts w:hint="eastAsia"/>
+        </w:rPr>
+        <w:t>多线程算法</w:t>
+      </w:r>
+    </w:p>
+    <w:p>
+      <w:r>
+        <w:rPr>
+          <w:rFonts w:hint="eastAsia"/>
+        </w:rPr>
+        <w:t>三个关键字：</w:t>
+      </w:r>
+      <w:r>
+        <w:t>spawn</w:t>
+      </w:r>
+      <w:r>
+        <w:rPr>
+          <w:rFonts w:hint="eastAsia"/>
+        </w:rPr>
+        <w:t>和sync，这个是嵌套的多线程；p</w:t>
+      </w:r>
+      <w:r>
+        <w:t>arallel</w:t>
+      </w:r>
+      <w:r>
+        <w:rPr>
+          <w:rFonts w:hint="eastAsia"/>
+        </w:rPr>
+        <w:t>这个是循环的多线程</w:t>
+      </w:r>
+    </w:p>
+    <w:p>
+      <w:r>
+        <w:rPr>
+          <w:rFonts w:hint="eastAsia"/>
+        </w:rPr>
+        <w:t>在并行化代码中去掉三个关键字就得到普通的串行化算法</w:t>
+      </w:r>
+    </w:p>
+    <w:p>
+      <w:pPr>
+        <w:pStyle w:val="1"/>
+      </w:pPr>
+      <w:r>
+        <w:rPr>
+          <w:rFonts w:hint="eastAsia"/>
+        </w:rPr>
+        <w:t>注意</w:t>
+      </w:r>
+    </w:p>
+    <w:p>
+      <w:r>
+        <w:rPr>
+          <w:rFonts w:hint="eastAsia"/>
+        </w:rPr>
+        <w:t>涉及递归的算法设计题，首先把递归式写出来，这样好分析时间复杂度</w:t>
+      </w:r>
+      <w:r>
+        <w:rPr>
+          <w:rFonts w:hint="eastAsia"/>
+        </w:rPr>
+        <w:t>，也能给自己一个更形式化的描述，能更好的去思考这个问题。如果还涉及动态规划，把动态转移方程写</w:t>
+      </w:r>
+      <w:r>
+        <w:rPr>
+          <w:rFonts w:hint="eastAsia"/>
+        </w:rPr>
+        <w:t>出来。</w:t>
+      </w:r>
+    </w:p>
+    <w:p>
+      <w:r>
+        <w:rPr>
+          <w:rFonts w:hint="eastAsia"/>
+        </w:rPr>
+        <w:t>旅行商问题是有权的，哈密顿回路是无权的</w:t>
+      </w:r>
+      <w:r>
+        <w:rPr>
+          <w:rFonts w:hint="eastAsia"/>
+        </w:rPr>
+        <w:t>，只要经过顶点就可以了</w:t>
+      </w:r>
+    </w:p>
+    <w:p>
+      <w:pPr>
+        <w:rPr>
+          <w:rFonts w:hint="eastAsia"/>
+        </w:rPr>
+      </w:pPr>
+      <w:r>
+        <w:rPr>
+          <w:rFonts w:hint="eastAsia"/>
+        </w:rPr>
+        <w:t>快排，一般选数组的第一个数作为pivot，然后</w:t>
+      </w:r>
+      <w:r>
+        <w:rPr>
+          <w:rFonts w:hint="eastAsia"/>
+        </w:rPr>
+        <w:t>j指向最后一个元素，i指向第一个元素，从右边开始--</w:t>
+      </w:r>
     </w:p>
     <w:sectPr>
       <w:pgSz w:w="11906" w:h="16838"/>
@@ -3126,7 +4009,7 @@
     </w:rPrDefault>
     <w:pPrDefault/>
   </w:docDefaults>
-  <w:latentStyles w:defLockedState="0" w:defUIPriority="99" w:defSemiHidden="0" w:defUnhideWhenUsed="0" w:defQFormat="0" w:count="375">
+  <w:latentStyles w:defLockedState="0" w:defUIPriority="99" w:defSemiHidden="0" w:defUnhideWhenUsed="0" w:defQFormat="0" w:count="376">
     <w:lsdException w:name="Normal" w:uiPriority="0" w:qFormat="1"/>
     <w:lsdException w:name="heading 1" w:uiPriority="9" w:qFormat="1"/>
     <w:lsdException w:name="heading 2" w:semiHidden="1" w:uiPriority="9" w:unhideWhenUsed="1" w:qFormat="1"/>
@@ -3502,6 +4385,7 @@
     <w:lsdException w:name="Smart Hyperlink" w:semiHidden="1" w:unhideWhenUsed="1"/>
     <w:lsdException w:name="Hashtag" w:semiHidden="1" w:unhideWhenUsed="1"/>
     <w:lsdException w:name="Unresolved Mention" w:semiHidden="1" w:unhideWhenUsed="1"/>
+    <w:lsdException w:name="Smart Link" w:semiHidden="1" w:unhideWhenUsed="1"/>
   </w:latentStyles>
   <w:style w:type="paragraph" w:default="1" w:styleId="a">
     <w:name w:val="Normal"/>
@@ -3576,6 +4460,51 @@
       <w:bCs/>
       <w:sz w:val="32"/>
       <w:szCs w:val="32"/>
+    </w:rPr>
+  </w:style>
+  <w:style w:type="paragraph" w:styleId="4">
+    <w:name w:val="heading 4"/>
+    <w:basedOn w:val="a"/>
+    <w:next w:val="a"/>
+    <w:link w:val="40"/>
+    <w:uiPriority w:val="9"/>
+    <w:unhideWhenUsed/>
+    <w:qFormat/>
+    <w:rsid w:val="005F17B2"/>
+    <w:pPr>
+      <w:keepNext/>
+      <w:keepLines/>
+      <w:spacing w:before="280" w:after="290" w:line="376" w:lineRule="auto"/>
+      <w:outlineLvl w:val="3"/>
+    </w:pPr>
+    <w:rPr>
+      <w:rFonts w:asciiTheme="majorHAnsi" w:eastAsiaTheme="majorEastAsia" w:hAnsiTheme="majorHAnsi" w:cstheme="majorBidi"/>
+      <w:b/>
+      <w:bCs/>
+      <w:sz w:val="28"/>
+      <w:szCs w:val="28"/>
+    </w:rPr>
+  </w:style>
+  <w:style w:type="paragraph" w:styleId="5">
+    <w:name w:val="heading 5"/>
+    <w:basedOn w:val="a"/>
+    <w:next w:val="a"/>
+    <w:link w:val="50"/>
+    <w:uiPriority w:val="9"/>
+    <w:unhideWhenUsed/>
+    <w:qFormat/>
+    <w:rsid w:val="005F17B2"/>
+    <w:pPr>
+      <w:keepNext/>
+      <w:keepLines/>
+      <w:spacing w:before="280" w:after="290" w:line="376" w:lineRule="auto"/>
+      <w:outlineLvl w:val="4"/>
+    </w:pPr>
+    <w:rPr>
+      <w:b/>
+      <w:bCs/>
+      <w:sz w:val="28"/>
+      <w:szCs w:val="28"/>
     </w:rPr>
   </w:style>
   <w:style w:type="character" w:default="1" w:styleId="a0">
@@ -3729,6 +4658,33 @@
     <w:rPr>
       <w:sz w:val="18"/>
       <w:szCs w:val="18"/>
+    </w:rPr>
+  </w:style>
+  <w:style w:type="character" w:customStyle="1" w:styleId="40">
+    <w:name w:val="标题 4 字符"/>
+    <w:basedOn w:val="a0"/>
+    <w:link w:val="4"/>
+    <w:uiPriority w:val="9"/>
+    <w:rsid w:val="005F17B2"/>
+    <w:rPr>
+      <w:rFonts w:asciiTheme="majorHAnsi" w:eastAsiaTheme="majorEastAsia" w:hAnsiTheme="majorHAnsi" w:cstheme="majorBidi"/>
+      <w:b/>
+      <w:bCs/>
+      <w:sz w:val="28"/>
+      <w:szCs w:val="28"/>
+    </w:rPr>
+  </w:style>
+  <w:style w:type="character" w:customStyle="1" w:styleId="50">
+    <w:name w:val="标题 5 字符"/>
+    <w:basedOn w:val="a0"/>
+    <w:link w:val="5"/>
+    <w:uiPriority w:val="9"/>
+    <w:rsid w:val="005F17B2"/>
+    <w:rPr>
+      <w:b/>
+      <w:bCs/>
+      <w:sz w:val="28"/>
+      <w:szCs w:val="28"/>
     </w:rPr>
   </w:style>
 </w:styles>
